--- a/Bao_cao_kiem_thu_phan_mem.docx
+++ b/Bao_cao_kiem_thu_phan_mem.docx
@@ -1,19 +1,2579 @@
 
 <file path=word/document.xml><?xml version="1.0" encoding="utf-8"?>
-<w:document xmlns:wpc="http://schemas.microsoft.com/office/word/2010/wordprocessingCanvas" xmlns:cx="http://schemas.microsoft.com/office/drawing/2014/chartex" xmlns:cx1="http://schemas.microsoft.com/office/drawing/2015/9/8/chartex" xmlns:cx2="http://schemas.microsoft.com/office/drawing/2015/10/21/chartex" xmlns:cx3="http://schemas.microsoft.com/office/drawing/2016/5/9/chartex" xmlns:cx4="http://schemas.microsoft.com/office/drawing/2016/5/10/chartex" xmlns:cx5="http://schemas.microsoft.com/office/drawing/2016/5/11/chartex" xmlns:cx6="http://schemas.microsoft.com/office/drawing/2016/5/12/chartex" xmlns:cx7="http://schemas.microsoft.com/office/drawing/2016/5/13/chartex" xmlns:cx8="http://schemas.microsoft.com/office/drawing/2016/5/14/chartex" xmlns:mc="http://schemas.openxmlformats.org/markup-compatibility/2006" xmlns:aink="http://schemas.microsoft.com/office/drawing/2016/ink" xmlns:am3d="http://schemas.microsoft.com/office/drawing/2017/model3d" xmlns:o="urn:schemas-microsoft-com:office:office" xmlns:r="http://schemas.openxmlformats.org/officeDocument/2006/relationships" xmlns:m="http://schemas.openxmlformats.org/officeDocument/2006/math" xmlns:v="urn:schemas-microsoft-com:vml" xmlns:wp14="http://schemas.microsoft.com/office/word/2010/wordprocessingDrawing" xmlns:wp="http://schemas.openxmlformats.org/drawingml/2006/wordprocessingDrawing" xmlns:w10="urn:schemas-microsoft-com:office:word" xmlns:w="http://schemas.openxmlformats.org/wordprocessingml/2006/main" xmlns:w14="http://schemas.microsoft.com/office/word/2010/wordml" xmlns:w15="http://schemas.microsoft.com/office/word/2012/wordml" xmlns:w16cex="http://schemas.microsoft.com/office/word/2018/wordml/cex" xmlns:w16cid="http://schemas.microsoft.com/office/word/2016/wordml/cid" xmlns:w16="http://schemas.microsoft.com/office/word/2018/wordml" xmlns:w16se="http://schemas.microsoft.com/office/word/2015/wordml/symex" xmlns:wpg="http://schemas.microsoft.com/office/word/2010/wordprocessingGroup" xmlns:wpi="http://schemas.microsoft.com/office/word/2010/wordprocessingInk" xmlns:wne="http://schemas.microsoft.com/office/word/2006/wordml" xmlns:wps="http://schemas.microsoft.com/office/word/2010/wordprocessingShape" mc:Ignorable="w14 w15 w16se w16cid w16 w16cex wp14">
+<w:document xmlns:wpc="http://schemas.microsoft.com/office/word/2010/wordprocessingCanvas" xmlns:cx="http://schemas.microsoft.com/office/drawing/2014/chartex" xmlns:mc="http://schemas.openxmlformats.org/markup-compatibility/2006" xmlns:o="urn:schemas-microsoft-com:office:office" xmlns:r="http://schemas.openxmlformats.org/officeDocument/2006/relationships" xmlns:m="http://schemas.openxmlformats.org/officeDocument/2006/math" xmlns:v="urn:schemas-microsoft-com:vml" xmlns:wp14="http://schemas.microsoft.com/office/word/2010/wordprocessingDrawing" xmlns:wp="http://schemas.openxmlformats.org/drawingml/2006/wordprocessingDrawing" xmlns:w10="urn:schemas-microsoft-com:office:word" xmlns:w="http://schemas.openxmlformats.org/wordprocessingml/2006/main" xmlns:w14="http://schemas.microsoft.com/office/word/2010/wordml" xmlns:w15="http://schemas.microsoft.com/office/word/2012/wordml" xmlns:w16se="http://schemas.microsoft.com/office/word/2015/wordml/symex" xmlns:wpg="http://schemas.microsoft.com/office/word/2010/wordprocessingGroup" xmlns:wpi="http://schemas.microsoft.com/office/word/2010/wordprocessingInk" xmlns:wne="http://schemas.microsoft.com/office/word/2006/wordml" xmlns:wps="http://schemas.microsoft.com/office/word/2010/wordprocessingShape" mc:Ignorable="w14 w15 w16se wp14">
   <w:body>
     <w:p>
       <w:pPr>
         <w:jc w:val="center"/>
         <w:rPr>
           <w:rFonts w:ascii="Times New Roman" w:hAnsi="Times New Roman" w:cs="Times New Roman"/>
+          <w:b/>
+          <w:sz w:val="28"/>
+          <w:szCs w:val="28"/>
+        </w:rPr>
+      </w:pPr>
+      <w:r>
+        <w:rPr>
+          <w:rFonts w:ascii="Times New Roman" w:hAnsi="Times New Roman" w:cs="Times New Roman"/>
+          <w:b/>
+          <w:sz w:val="28"/>
+          <w:szCs w:val="28"/>
+        </w:rPr>
+        <w:t>TRƯỜNG ĐẠI HỌC ĐÀ LẠT</w:t>
+      </w:r>
+      <w:r>
+        <w:rPr>
+          <w:rFonts w:ascii="Times New Roman" w:hAnsi="Times New Roman" w:cs="Times New Roman"/>
+          <w:b/>
+          <w:sz w:val="28"/>
+          <w:szCs w:val="28"/>
+        </w:rPr>
+        <w:br/>
+        <w:t>KHOA CÔNG NGHỆ THÔNG TIN</w:t>
+      </w:r>
+    </w:p>
+    <w:p>
+      <w:pPr>
+        <w:jc w:val="both"/>
+        <w:rPr>
+          <w:rFonts w:ascii="Times New Roman" w:hAnsi="Times New Roman" w:cs="Times New Roman"/>
+          <w:b/>
+          <w:sz w:val="28"/>
+          <w:szCs w:val="28"/>
+        </w:rPr>
+      </w:pPr>
+    </w:p>
+    <w:p>
+      <w:pPr>
+        <w:jc w:val="both"/>
+        <w:rPr>
+          <w:rFonts w:ascii="Times New Roman" w:hAnsi="Times New Roman" w:cs="Times New Roman"/>
+          <w:b/>
+          <w:sz w:val="28"/>
+          <w:szCs w:val="28"/>
+        </w:rPr>
+      </w:pPr>
+    </w:p>
+    <w:p>
+      <w:pPr>
+        <w:jc w:val="center"/>
+        <w:rPr>
+          <w:rFonts w:ascii="Times New Roman" w:hAnsi="Times New Roman" w:cs="Times New Roman"/>
+          <w:b/>
+          <w:sz w:val="28"/>
+          <w:szCs w:val="28"/>
+        </w:rPr>
+      </w:pPr>
+      <w:r>
+        <w:rPr>
+          <w:rFonts w:ascii="Times New Roman" w:hAnsi="Times New Roman" w:cs="Times New Roman"/>
+          <w:noProof/>
+          <w:sz w:val="28"/>
+          <w:szCs w:val="28"/>
+        </w:rPr>
+        <w:drawing>
+          <wp:inline distT="0" distB="0" distL="0" distR="0" wp14:anchorId="774AA260" wp14:editId="054425DB">
+            <wp:extent cx="1613647" cy="1613647"/>
+            <wp:effectExtent l="0" t="0" r="5715" b="5715"/>
+            <wp:docPr id="1" name="Picture 1" descr="Tuyển sinh Hot - Tuyển sinh hot"/>
+            <wp:cNvGraphicFramePr>
+              <a:graphicFrameLocks xmlns:a="http://schemas.openxmlformats.org/drawingml/2006/main" noChangeAspect="1"/>
+            </wp:cNvGraphicFramePr>
+            <a:graphic xmlns:a="http://schemas.openxmlformats.org/drawingml/2006/main">
+              <a:graphicData uri="http://schemas.openxmlformats.org/drawingml/2006/picture">
+                <pic:pic xmlns:pic="http://schemas.openxmlformats.org/drawingml/2006/picture">
+                  <pic:nvPicPr>
+                    <pic:cNvPr id="0" name="Picture 1" descr="Tuyển sinh Hot - Tuyển sinh hot"/>
+                    <pic:cNvPicPr>
+                      <a:picLocks noChangeAspect="1" noChangeArrowheads="1"/>
+                    </pic:cNvPicPr>
+                  </pic:nvPicPr>
+                  <pic:blipFill>
+                    <a:blip r:embed="rId8" cstate="print">
+                      <a:extLst>
+                        <a:ext uri="{28A0092B-C50C-407E-A947-70E740481C1C}">
+                          <a14:useLocalDpi xmlns:a14="http://schemas.microsoft.com/office/drawing/2010/main" val="0"/>
+                        </a:ext>
+                      </a:extLst>
+                    </a:blip>
+                    <a:srcRect/>
+                    <a:stretch>
+                      <a:fillRect/>
+                    </a:stretch>
+                  </pic:blipFill>
+                  <pic:spPr bwMode="auto">
+                    <a:xfrm>
+                      <a:off x="0" y="0"/>
+                      <a:ext cx="1618343" cy="1618343"/>
+                    </a:xfrm>
+                    <a:prstGeom prst="rect">
+                      <a:avLst/>
+                    </a:prstGeom>
+                    <a:noFill/>
+                    <a:ln>
+                      <a:noFill/>
+                    </a:ln>
+                  </pic:spPr>
+                </pic:pic>
+              </a:graphicData>
+            </a:graphic>
+          </wp:inline>
+        </w:drawing>
+      </w:r>
+    </w:p>
+    <w:p>
+      <w:pPr>
+        <w:jc w:val="center"/>
+        <w:rPr>
+          <w:rFonts w:ascii="Times New Roman" w:hAnsi="Times New Roman" w:cs="Times New Roman"/>
+          <w:b/>
+          <w:sz w:val="28"/>
+          <w:szCs w:val="28"/>
+        </w:rPr>
+      </w:pPr>
+      <w:r>
+        <w:rPr>
+          <w:rFonts w:ascii="Times New Roman" w:hAnsi="Times New Roman" w:cs="Times New Roman"/>
+          <w:b/>
+          <w:sz w:val="28"/>
+          <w:szCs w:val="28"/>
+        </w:rPr>
+        <w:t xml:space="preserve">BÁO CÁO </w:t>
+      </w:r>
+      <w:r>
+        <w:rPr>
+          <w:rFonts w:ascii="Times New Roman" w:hAnsi="Times New Roman" w:cs="Times New Roman"/>
+          <w:b/>
+          <w:sz w:val="28"/>
+          <w:szCs w:val="28"/>
+        </w:rPr>
+        <w:t>KIỂM THỬ PHẦN MỀM</w:t>
+      </w:r>
+    </w:p>
+    <w:p>
+      <w:pPr>
+        <w:jc w:val="center"/>
+        <w:rPr>
+          <w:rFonts w:ascii="Times New Roman" w:hAnsi="Times New Roman" w:cs="Times New Roman"/>
+          <w:b/>
+          <w:sz w:val="28"/>
+          <w:szCs w:val="28"/>
+        </w:rPr>
+      </w:pPr>
+      <w:r>
+        <w:rPr>
+          <w:rFonts w:ascii="Times New Roman" w:hAnsi="Times New Roman" w:cs="Times New Roman"/>
+          <w:b/>
+          <w:sz w:val="28"/>
+          <w:szCs w:val="28"/>
+        </w:rPr>
+        <w:t>TÊN ĐỀ TÀI</w:t>
+      </w:r>
+    </w:p>
+    <w:p>
+      <w:pPr>
+        <w:jc w:val="center"/>
+        <w:rPr>
+          <w:rFonts w:ascii="Times New Roman" w:hAnsi="Times New Roman" w:cs="Times New Roman"/>
+          <w:b/>
+          <w:sz w:val="28"/>
+          <w:szCs w:val="28"/>
+        </w:rPr>
+      </w:pPr>
+      <w:r>
+        <w:rPr>
+          <w:rFonts w:ascii="Times New Roman" w:hAnsi="Times New Roman" w:cs="Times New Roman"/>
+          <w:b/>
+          <w:sz w:val="28"/>
+          <w:szCs w:val="28"/>
+        </w:rPr>
+        <w:t>XÂY DỰNG DESTOPAPP ĐỌC SÁCH</w:t>
+      </w:r>
+    </w:p>
+    <w:p>
+      <w:pPr>
+        <w:jc w:val="both"/>
+        <w:rPr>
+          <w:rFonts w:ascii="Times New Roman" w:hAnsi="Times New Roman" w:cs="Times New Roman"/>
+          <w:b/>
+          <w:sz w:val="28"/>
+          <w:szCs w:val="28"/>
+        </w:rPr>
+      </w:pPr>
+    </w:p>
+    <w:p>
+      <w:pPr>
+        <w:jc w:val="both"/>
+        <w:rPr>
+          <w:rFonts w:ascii="Times New Roman" w:hAnsi="Times New Roman" w:cs="Times New Roman"/>
+          <w:sz w:val="28"/>
+          <w:szCs w:val="28"/>
+        </w:rPr>
+      </w:pPr>
+    </w:p>
+    <w:p>
+      <w:pPr>
+        <w:jc w:val="both"/>
+        <w:rPr>
+          <w:rFonts w:ascii="Times New Roman" w:hAnsi="Times New Roman" w:cs="Times New Roman"/>
+          <w:sz w:val="28"/>
+          <w:szCs w:val="28"/>
+        </w:rPr>
+      </w:pPr>
+    </w:p>
+    <w:p>
+      <w:pPr>
+        <w:jc w:val="both"/>
+        <w:rPr>
+          <w:rFonts w:ascii="Times New Roman" w:hAnsi="Times New Roman" w:cs="Times New Roman"/>
+          <w:sz w:val="28"/>
+          <w:szCs w:val="28"/>
+        </w:rPr>
+      </w:pPr>
+    </w:p>
+    <w:p>
+      <w:pPr>
+        <w:ind w:left="720"/>
+        <w:jc w:val="both"/>
+        <w:rPr>
+          <w:rFonts w:ascii="Times New Roman" w:hAnsi="Times New Roman" w:cs="Times New Roman"/>
+          <w:sz w:val="28"/>
+          <w:szCs w:val="28"/>
+        </w:rPr>
+      </w:pPr>
+      <w:r>
+        <w:rPr>
+          <w:rFonts w:ascii="Times New Roman" w:hAnsi="Times New Roman" w:cs="Times New Roman"/>
+          <w:sz w:val="28"/>
+          <w:szCs w:val="28"/>
+        </w:rPr>
+        <w:t xml:space="preserve">Giảng viên hướng dẫn: </w:t>
+      </w:r>
+      <w:r>
+        <w:rPr>
+          <w:rFonts w:ascii="Times New Roman" w:hAnsi="Times New Roman" w:cs="Times New Roman"/>
+          <w:sz w:val="28"/>
+          <w:szCs w:val="28"/>
+        </w:rPr>
+        <w:tab/>
+        <w:t>Ths.</w:t>
+      </w:r>
+      <w:r>
+        <w:rPr>
+          <w:rFonts w:ascii="Times New Roman" w:hAnsi="Times New Roman" w:cs="Times New Roman"/>
+          <w:sz w:val="28"/>
+          <w:szCs w:val="28"/>
+        </w:rPr>
+        <w:t>Thái Duy Quý</w:t>
+      </w:r>
+    </w:p>
+    <w:p>
+      <w:pPr>
+        <w:ind w:left="720"/>
+        <w:jc w:val="both"/>
+        <w:rPr>
+          <w:rFonts w:ascii="Times New Roman" w:hAnsi="Times New Roman" w:cs="Times New Roman"/>
+          <w:sz w:val="28"/>
+          <w:szCs w:val="28"/>
+        </w:rPr>
+      </w:pPr>
+      <w:r>
+        <w:rPr>
+          <w:rFonts w:ascii="Times New Roman" w:hAnsi="Times New Roman" w:cs="Times New Roman"/>
+          <w:sz w:val="28"/>
+          <w:szCs w:val="28"/>
+        </w:rPr>
+        <w:t xml:space="preserve">Sinh viên thực hiện: </w:t>
+      </w:r>
+    </w:p>
+    <w:p>
+      <w:pPr>
+        <w:ind w:left="4320"/>
+        <w:jc w:val="both"/>
+        <w:rPr>
+          <w:rFonts w:ascii="Times New Roman" w:hAnsi="Times New Roman" w:cs="Times New Roman"/>
+          <w:sz w:val="28"/>
+          <w:szCs w:val="28"/>
+        </w:rPr>
+      </w:pPr>
+      <w:r>
+        <w:rPr>
+          <w:rFonts w:ascii="Times New Roman" w:hAnsi="Times New Roman" w:cs="Times New Roman"/>
+          <w:sz w:val="28"/>
+          <w:szCs w:val="28"/>
+        </w:rPr>
+        <w:t>1610106 Nguyễn Anh Đức</w:t>
+      </w:r>
+    </w:p>
+    <w:p>
+      <w:pPr>
+        <w:ind w:left="4320"/>
+        <w:jc w:val="both"/>
+        <w:rPr>
+          <w:rFonts w:ascii="Times New Roman" w:hAnsi="Times New Roman" w:cs="Times New Roman"/>
+          <w:sz w:val="28"/>
+          <w:szCs w:val="28"/>
+        </w:rPr>
+      </w:pPr>
+      <w:r>
+        <w:rPr>
+          <w:rFonts w:ascii="Times New Roman" w:hAnsi="Times New Roman" w:cs="Times New Roman"/>
+          <w:sz w:val="28"/>
+          <w:szCs w:val="28"/>
+        </w:rPr>
+        <w:t>1610156 Nguyễn Thị Linh</w:t>
+      </w:r>
+    </w:p>
+    <w:p>
+      <w:pPr>
+        <w:ind w:left="4320"/>
+        <w:jc w:val="both"/>
+        <w:rPr>
+          <w:rFonts w:ascii="Times New Roman" w:hAnsi="Times New Roman" w:cs="Times New Roman"/>
+          <w:sz w:val="28"/>
+          <w:szCs w:val="28"/>
+        </w:rPr>
+      </w:pPr>
+      <w:r>
+        <w:rPr>
+          <w:rFonts w:ascii="Times New Roman" w:hAnsi="Times New Roman" w:cs="Times New Roman"/>
+          <w:sz w:val="28"/>
+          <w:szCs w:val="28"/>
+        </w:rPr>
+        <w:t xml:space="preserve">1610171 Nguyễn Thị Bích Ngọc </w:t>
+      </w:r>
+    </w:p>
+    <w:p>
+      <w:pPr>
+        <w:jc w:val="both"/>
+        <w:outlineLvl w:val="0"/>
+        <w:rPr>
+          <w:rFonts w:ascii="Times New Roman" w:hAnsi="Times New Roman" w:cs="Times New Roman"/>
+          <w:sz w:val="28"/>
+          <w:szCs w:val="28"/>
+        </w:rPr>
+      </w:pPr>
+    </w:p>
+    <w:p>
+      <w:pPr>
+        <w:jc w:val="both"/>
+        <w:outlineLvl w:val="0"/>
+        <w:rPr>
+          <w:rFonts w:ascii="Times New Roman" w:hAnsi="Times New Roman" w:cs="Times New Roman"/>
+          <w:sz w:val="28"/>
+          <w:szCs w:val="28"/>
+        </w:rPr>
+      </w:pPr>
+    </w:p>
+    <w:p>
+      <w:pPr>
+        <w:jc w:val="both"/>
+        <w:outlineLvl w:val="0"/>
+        <w:rPr>
+          <w:rFonts w:ascii="Times New Roman" w:hAnsi="Times New Roman" w:cs="Times New Roman"/>
+          <w:sz w:val="28"/>
+          <w:szCs w:val="28"/>
+        </w:rPr>
+      </w:pPr>
+    </w:p>
+    <w:p>
+      <w:pPr>
+        <w:jc w:val="both"/>
+        <w:outlineLvl w:val="0"/>
+        <w:rPr>
+          <w:rFonts w:ascii="Times New Roman" w:hAnsi="Times New Roman" w:cs="Times New Roman"/>
+          <w:sz w:val="28"/>
+          <w:szCs w:val="28"/>
+        </w:rPr>
+      </w:pPr>
+    </w:p>
+    <w:sdt>
+      <w:sdtPr>
+        <w:id w:val="1355769949"/>
+        <w:docPartObj>
+          <w:docPartGallery w:val="Table of Contents"/>
+          <w:docPartUnique/>
+        </w:docPartObj>
+      </w:sdtPr>
+      <w:sdtEndPr>
+        <w:rPr>
+          <w:rFonts w:asciiTheme="minorHAnsi" w:eastAsiaTheme="minorHAnsi" w:hAnsiTheme="minorHAnsi" w:cstheme="minorBidi"/>
           <w:b/>
           <w:bCs/>
-          <w:sz w:val="28"/>
-          <w:szCs w:val="28"/>
-        </w:rPr>
-      </w:pPr>
-      <w:r>
+          <w:noProof/>
+          <w:color w:val="auto"/>
+          <w:sz w:val="22"/>
+          <w:szCs w:val="22"/>
+        </w:rPr>
+      </w:sdtEndPr>
+      <w:sdtContent>
+        <w:p>
+          <w:pPr>
+            <w:pStyle w:val="TOCHeading"/>
+          </w:pPr>
+          <w:r>
+            <w:t>Nội dung báo cáo kiểm thử phần mềm</w:t>
+          </w:r>
+        </w:p>
+        <w:p>
+          <w:pPr>
+            <w:pStyle w:val="TOC1"/>
+            <w:tabs>
+              <w:tab w:val="left" w:pos="440"/>
+              <w:tab w:val="right" w:leader="dot" w:pos="9350"/>
+            </w:tabs>
+            <w:rPr>
+              <w:rFonts w:eastAsiaTheme="minorEastAsia"/>
+              <w:noProof/>
+            </w:rPr>
+          </w:pPr>
+          <w:r>
+            <w:fldChar w:fldCharType="begin"/>
+          </w:r>
+          <w:r>
+            <w:instrText xml:space="preserve"> TOC \o "1-3" \h \z \u </w:instrText>
+          </w:r>
+          <w:r>
+            <w:fldChar w:fldCharType="separate"/>
+          </w:r>
+          <w:hyperlink w:anchor="_Toc43157063" w:history="1">
+            <w:r>
+              <w:rPr>
+                <w:rStyle w:val="Hyperlink"/>
+                <w:rFonts w:ascii="Times New Roman" w:hAnsi="Times New Roman" w:cs="Times New Roman"/>
+                <w:b/>
+                <w:noProof/>
+              </w:rPr>
+              <w:t>I.</w:t>
+            </w:r>
+            <w:r>
+              <w:rPr>
+                <w:rFonts w:eastAsiaTheme="minorEastAsia"/>
+                <w:noProof/>
+              </w:rPr>
+              <w:tab/>
+            </w:r>
+            <w:r>
+              <w:rPr>
+                <w:rStyle w:val="Hyperlink"/>
+                <w:rFonts w:ascii="Times New Roman" w:hAnsi="Times New Roman" w:cs="Times New Roman"/>
+                <w:b/>
+                <w:noProof/>
+              </w:rPr>
+              <w:t>Khảo sát yêu cầu</w:t>
+            </w:r>
+            <w:r>
+              <w:rPr>
+                <w:noProof/>
+                <w:webHidden/>
+              </w:rPr>
+              <w:tab/>
+            </w:r>
+            <w:r>
+              <w:rPr>
+                <w:noProof/>
+                <w:webHidden/>
+              </w:rPr>
+              <w:fldChar w:fldCharType="begin"/>
+            </w:r>
+            <w:r>
+              <w:rPr>
+                <w:noProof/>
+                <w:webHidden/>
+              </w:rPr>
+              <w:instrText xml:space="preserve"> PAGEREF _Toc43157063 \h </w:instrText>
+            </w:r>
+            <w:r>
+              <w:rPr>
+                <w:noProof/>
+                <w:webHidden/>
+              </w:rPr>
+            </w:r>
+            <w:r>
+              <w:rPr>
+                <w:noProof/>
+                <w:webHidden/>
+              </w:rPr>
+              <w:fldChar w:fldCharType="separate"/>
+            </w:r>
+            <w:r>
+              <w:rPr>
+                <w:noProof/>
+                <w:webHidden/>
+              </w:rPr>
+              <w:t>3</w:t>
+            </w:r>
+            <w:r>
+              <w:rPr>
+                <w:noProof/>
+                <w:webHidden/>
+              </w:rPr>
+              <w:fldChar w:fldCharType="end"/>
+            </w:r>
+          </w:hyperlink>
+        </w:p>
+        <w:p>
+          <w:pPr>
+            <w:pStyle w:val="TOC1"/>
+            <w:tabs>
+              <w:tab w:val="left" w:pos="660"/>
+              <w:tab w:val="right" w:leader="dot" w:pos="9350"/>
+            </w:tabs>
+            <w:rPr>
+              <w:rFonts w:eastAsiaTheme="minorEastAsia"/>
+              <w:noProof/>
+            </w:rPr>
+          </w:pPr>
+          <w:hyperlink w:anchor="_Toc43157064" w:history="1">
+            <w:r>
+              <w:rPr>
+                <w:rStyle w:val="Hyperlink"/>
+                <w:rFonts w:ascii="Times New Roman" w:hAnsi="Times New Roman" w:cs="Times New Roman"/>
+                <w:b/>
+                <w:noProof/>
+              </w:rPr>
+              <w:t>II.</w:t>
+            </w:r>
+            <w:r>
+              <w:rPr>
+                <w:rFonts w:eastAsiaTheme="minorEastAsia"/>
+                <w:noProof/>
+              </w:rPr>
+              <w:tab/>
+            </w:r>
+            <w:r>
+              <w:rPr>
+                <w:rStyle w:val="Hyperlink"/>
+                <w:rFonts w:ascii="Times New Roman" w:hAnsi="Times New Roman" w:cs="Times New Roman"/>
+                <w:b/>
+                <w:noProof/>
+              </w:rPr>
+              <w:t>Sơ đồ use case</w:t>
+            </w:r>
+            <w:r>
+              <w:rPr>
+                <w:noProof/>
+                <w:webHidden/>
+              </w:rPr>
+              <w:tab/>
+            </w:r>
+            <w:r>
+              <w:rPr>
+                <w:noProof/>
+                <w:webHidden/>
+              </w:rPr>
+              <w:fldChar w:fldCharType="begin"/>
+            </w:r>
+            <w:r>
+              <w:rPr>
+                <w:noProof/>
+                <w:webHidden/>
+              </w:rPr>
+              <w:instrText xml:space="preserve"> PAGEREF _Toc43157064 \h </w:instrText>
+            </w:r>
+            <w:r>
+              <w:rPr>
+                <w:noProof/>
+                <w:webHidden/>
+              </w:rPr>
+            </w:r>
+            <w:r>
+              <w:rPr>
+                <w:noProof/>
+                <w:webHidden/>
+              </w:rPr>
+              <w:fldChar w:fldCharType="separate"/>
+            </w:r>
+            <w:r>
+              <w:rPr>
+                <w:noProof/>
+                <w:webHidden/>
+              </w:rPr>
+              <w:t>3</w:t>
+            </w:r>
+            <w:r>
+              <w:rPr>
+                <w:noProof/>
+                <w:webHidden/>
+              </w:rPr>
+              <w:fldChar w:fldCharType="end"/>
+            </w:r>
+          </w:hyperlink>
+        </w:p>
+        <w:p>
+          <w:pPr>
+            <w:pStyle w:val="TOC1"/>
+            <w:tabs>
+              <w:tab w:val="left" w:pos="660"/>
+              <w:tab w:val="right" w:leader="dot" w:pos="9350"/>
+            </w:tabs>
+            <w:rPr>
+              <w:rFonts w:eastAsiaTheme="minorEastAsia"/>
+              <w:noProof/>
+            </w:rPr>
+          </w:pPr>
+          <w:hyperlink w:anchor="_Toc43157065" w:history="1">
+            <w:r>
+              <w:rPr>
+                <w:rStyle w:val="Hyperlink"/>
+                <w:b/>
+                <w:noProof/>
+              </w:rPr>
+              <w:t>III.</w:t>
+            </w:r>
+            <w:r>
+              <w:rPr>
+                <w:rFonts w:eastAsiaTheme="minorEastAsia"/>
+                <w:noProof/>
+              </w:rPr>
+              <w:tab/>
+            </w:r>
+            <w:r>
+              <w:rPr>
+                <w:rStyle w:val="Hyperlink"/>
+                <w:b/>
+                <w:noProof/>
+              </w:rPr>
+              <w:t>Chương trình</w:t>
+            </w:r>
+            <w:r>
+              <w:rPr>
+                <w:noProof/>
+                <w:webHidden/>
+              </w:rPr>
+              <w:tab/>
+            </w:r>
+            <w:r>
+              <w:rPr>
+                <w:noProof/>
+                <w:webHidden/>
+              </w:rPr>
+              <w:fldChar w:fldCharType="begin"/>
+            </w:r>
+            <w:r>
+              <w:rPr>
+                <w:noProof/>
+                <w:webHidden/>
+              </w:rPr>
+              <w:instrText xml:space="preserve"> PAGEREF _Toc43157065 \h </w:instrText>
+            </w:r>
+            <w:r>
+              <w:rPr>
+                <w:noProof/>
+                <w:webHidden/>
+              </w:rPr>
+            </w:r>
+            <w:r>
+              <w:rPr>
+                <w:noProof/>
+                <w:webHidden/>
+              </w:rPr>
+              <w:fldChar w:fldCharType="separate"/>
+            </w:r>
+            <w:r>
+              <w:rPr>
+                <w:noProof/>
+                <w:webHidden/>
+              </w:rPr>
+              <w:t>5</w:t>
+            </w:r>
+            <w:r>
+              <w:rPr>
+                <w:noProof/>
+                <w:webHidden/>
+              </w:rPr>
+              <w:fldChar w:fldCharType="end"/>
+            </w:r>
+          </w:hyperlink>
+        </w:p>
+        <w:p>
+          <w:pPr>
+            <w:pStyle w:val="TOC2"/>
+            <w:tabs>
+              <w:tab w:val="left" w:pos="660"/>
+              <w:tab w:val="right" w:leader="dot" w:pos="9350"/>
+            </w:tabs>
+            <w:rPr>
+              <w:rFonts w:eastAsiaTheme="minorEastAsia"/>
+              <w:noProof/>
+            </w:rPr>
+          </w:pPr>
+          <w:hyperlink w:anchor="_Toc43157066" w:history="1">
+            <w:r>
+              <w:rPr>
+                <w:rStyle w:val="Hyperlink"/>
+                <w:noProof/>
+              </w:rPr>
+              <w:t>1.</w:t>
+            </w:r>
+            <w:r>
+              <w:rPr>
+                <w:rFonts w:eastAsiaTheme="minorEastAsia"/>
+                <w:noProof/>
+              </w:rPr>
+              <w:tab/>
+            </w:r>
+            <w:r>
+              <w:rPr>
+                <w:rStyle w:val="Hyperlink"/>
+                <w:noProof/>
+              </w:rPr>
+              <w:t>Mô hình chương trình</w:t>
+            </w:r>
+            <w:r>
+              <w:rPr>
+                <w:noProof/>
+                <w:webHidden/>
+              </w:rPr>
+              <w:tab/>
+            </w:r>
+            <w:r>
+              <w:rPr>
+                <w:noProof/>
+                <w:webHidden/>
+              </w:rPr>
+              <w:fldChar w:fldCharType="begin"/>
+            </w:r>
+            <w:r>
+              <w:rPr>
+                <w:noProof/>
+                <w:webHidden/>
+              </w:rPr>
+              <w:instrText xml:space="preserve"> PAGEREF _Toc43157066 \h </w:instrText>
+            </w:r>
+            <w:r>
+              <w:rPr>
+                <w:noProof/>
+                <w:webHidden/>
+              </w:rPr>
+            </w:r>
+            <w:r>
+              <w:rPr>
+                <w:noProof/>
+                <w:webHidden/>
+              </w:rPr>
+              <w:fldChar w:fldCharType="separate"/>
+            </w:r>
+            <w:r>
+              <w:rPr>
+                <w:noProof/>
+                <w:webHidden/>
+              </w:rPr>
+              <w:t>5</w:t>
+            </w:r>
+            <w:r>
+              <w:rPr>
+                <w:noProof/>
+                <w:webHidden/>
+              </w:rPr>
+              <w:fldChar w:fldCharType="end"/>
+            </w:r>
+          </w:hyperlink>
+        </w:p>
+        <w:p>
+          <w:pPr>
+            <w:pStyle w:val="TOC2"/>
+            <w:tabs>
+              <w:tab w:val="left" w:pos="660"/>
+              <w:tab w:val="right" w:leader="dot" w:pos="9350"/>
+            </w:tabs>
+            <w:rPr>
+              <w:rFonts w:eastAsiaTheme="minorEastAsia"/>
+              <w:noProof/>
+            </w:rPr>
+          </w:pPr>
+          <w:hyperlink w:anchor="_Toc43157067" w:history="1">
+            <w:r>
+              <w:rPr>
+                <w:rStyle w:val="Hyperlink"/>
+                <w:noProof/>
+              </w:rPr>
+              <w:t>2.</w:t>
+            </w:r>
+            <w:r>
+              <w:rPr>
+                <w:rFonts w:eastAsiaTheme="minorEastAsia"/>
+                <w:noProof/>
+              </w:rPr>
+              <w:tab/>
+            </w:r>
+            <w:r>
+              <w:rPr>
+                <w:rStyle w:val="Hyperlink"/>
+                <w:noProof/>
+              </w:rPr>
+              <w:t>Các chức năng</w:t>
+            </w:r>
+            <w:r>
+              <w:rPr>
+                <w:noProof/>
+                <w:webHidden/>
+              </w:rPr>
+              <w:tab/>
+            </w:r>
+            <w:r>
+              <w:rPr>
+                <w:noProof/>
+                <w:webHidden/>
+              </w:rPr>
+              <w:fldChar w:fldCharType="begin"/>
+            </w:r>
+            <w:r>
+              <w:rPr>
+                <w:noProof/>
+                <w:webHidden/>
+              </w:rPr>
+              <w:instrText xml:space="preserve"> PAGEREF _Toc43157067 \h </w:instrText>
+            </w:r>
+            <w:r>
+              <w:rPr>
+                <w:noProof/>
+                <w:webHidden/>
+              </w:rPr>
+            </w:r>
+            <w:r>
+              <w:rPr>
+                <w:noProof/>
+                <w:webHidden/>
+              </w:rPr>
+              <w:fldChar w:fldCharType="separate"/>
+            </w:r>
+            <w:r>
+              <w:rPr>
+                <w:noProof/>
+                <w:webHidden/>
+              </w:rPr>
+              <w:t>5</w:t>
+            </w:r>
+            <w:r>
+              <w:rPr>
+                <w:noProof/>
+                <w:webHidden/>
+              </w:rPr>
+              <w:fldChar w:fldCharType="end"/>
+            </w:r>
+          </w:hyperlink>
+        </w:p>
+        <w:p>
+          <w:pPr>
+            <w:pStyle w:val="TOC1"/>
+            <w:tabs>
+              <w:tab w:val="left" w:pos="660"/>
+              <w:tab w:val="right" w:leader="dot" w:pos="9350"/>
+            </w:tabs>
+            <w:rPr>
+              <w:rFonts w:eastAsiaTheme="minorEastAsia"/>
+              <w:noProof/>
+            </w:rPr>
+          </w:pPr>
+          <w:hyperlink w:anchor="_Toc43157068" w:history="1">
+            <w:r>
+              <w:rPr>
+                <w:rStyle w:val="Hyperlink"/>
+                <w:b/>
+                <w:noProof/>
+              </w:rPr>
+              <w:t>IV.</w:t>
+            </w:r>
+            <w:r>
+              <w:rPr>
+                <w:rFonts w:eastAsiaTheme="minorEastAsia"/>
+                <w:noProof/>
+              </w:rPr>
+              <w:tab/>
+            </w:r>
+            <w:r>
+              <w:rPr>
+                <w:rStyle w:val="Hyperlink"/>
+                <w:b/>
+                <w:noProof/>
+              </w:rPr>
+              <w:t>Kế hoạch kiểm thử</w:t>
+            </w:r>
+            <w:r>
+              <w:rPr>
+                <w:noProof/>
+                <w:webHidden/>
+              </w:rPr>
+              <w:tab/>
+            </w:r>
+            <w:r>
+              <w:rPr>
+                <w:noProof/>
+                <w:webHidden/>
+              </w:rPr>
+              <w:fldChar w:fldCharType="begin"/>
+            </w:r>
+            <w:r>
+              <w:rPr>
+                <w:noProof/>
+                <w:webHidden/>
+              </w:rPr>
+              <w:instrText xml:space="preserve"> PAGEREF _Toc43157068 \h </w:instrText>
+            </w:r>
+            <w:r>
+              <w:rPr>
+                <w:noProof/>
+                <w:webHidden/>
+              </w:rPr>
+            </w:r>
+            <w:r>
+              <w:rPr>
+                <w:noProof/>
+                <w:webHidden/>
+              </w:rPr>
+              <w:fldChar w:fldCharType="separate"/>
+            </w:r>
+            <w:r>
+              <w:rPr>
+                <w:noProof/>
+                <w:webHidden/>
+              </w:rPr>
+              <w:t>6</w:t>
+            </w:r>
+            <w:r>
+              <w:rPr>
+                <w:noProof/>
+                <w:webHidden/>
+              </w:rPr>
+              <w:fldChar w:fldCharType="end"/>
+            </w:r>
+          </w:hyperlink>
+        </w:p>
+        <w:p>
+          <w:pPr>
+            <w:pStyle w:val="TOC2"/>
+            <w:tabs>
+              <w:tab w:val="left" w:pos="660"/>
+              <w:tab w:val="right" w:leader="dot" w:pos="9350"/>
+            </w:tabs>
+            <w:rPr>
+              <w:rFonts w:eastAsiaTheme="minorEastAsia"/>
+              <w:noProof/>
+            </w:rPr>
+          </w:pPr>
+          <w:hyperlink w:anchor="_Toc43157069" w:history="1">
+            <w:r>
+              <w:rPr>
+                <w:rStyle w:val="Hyperlink"/>
+                <w:noProof/>
+              </w:rPr>
+              <w:t>1.</w:t>
+            </w:r>
+            <w:r>
+              <w:rPr>
+                <w:rFonts w:eastAsiaTheme="minorEastAsia"/>
+                <w:noProof/>
+              </w:rPr>
+              <w:tab/>
+            </w:r>
+            <w:r>
+              <w:rPr>
+                <w:rStyle w:val="Hyperlink"/>
+                <w:noProof/>
+              </w:rPr>
+              <w:t>Kế hoạch kiểm thử</w:t>
+            </w:r>
+            <w:r>
+              <w:rPr>
+                <w:noProof/>
+                <w:webHidden/>
+              </w:rPr>
+              <w:tab/>
+            </w:r>
+            <w:r>
+              <w:rPr>
+                <w:noProof/>
+                <w:webHidden/>
+              </w:rPr>
+              <w:fldChar w:fldCharType="begin"/>
+            </w:r>
+            <w:r>
+              <w:rPr>
+                <w:noProof/>
+                <w:webHidden/>
+              </w:rPr>
+              <w:instrText xml:space="preserve"> PAGEREF _Toc43157069 \h </w:instrText>
+            </w:r>
+            <w:r>
+              <w:rPr>
+                <w:noProof/>
+                <w:webHidden/>
+              </w:rPr>
+            </w:r>
+            <w:r>
+              <w:rPr>
+                <w:noProof/>
+                <w:webHidden/>
+              </w:rPr>
+              <w:fldChar w:fldCharType="separate"/>
+            </w:r>
+            <w:r>
+              <w:rPr>
+                <w:noProof/>
+                <w:webHidden/>
+              </w:rPr>
+              <w:t>6</w:t>
+            </w:r>
+            <w:r>
+              <w:rPr>
+                <w:noProof/>
+                <w:webHidden/>
+              </w:rPr>
+              <w:fldChar w:fldCharType="end"/>
+            </w:r>
+          </w:hyperlink>
+        </w:p>
+        <w:p>
+          <w:pPr>
+            <w:pStyle w:val="TOC2"/>
+            <w:tabs>
+              <w:tab w:val="left" w:pos="660"/>
+              <w:tab w:val="right" w:leader="dot" w:pos="9350"/>
+            </w:tabs>
+            <w:rPr>
+              <w:rFonts w:eastAsiaTheme="minorEastAsia"/>
+              <w:noProof/>
+            </w:rPr>
+          </w:pPr>
+          <w:hyperlink w:anchor="_Toc43157070" w:history="1">
+            <w:r>
+              <w:rPr>
+                <w:rStyle w:val="Hyperlink"/>
+                <w:noProof/>
+              </w:rPr>
+              <w:t>2.</w:t>
+            </w:r>
+            <w:r>
+              <w:rPr>
+                <w:rFonts w:eastAsiaTheme="minorEastAsia"/>
+                <w:noProof/>
+              </w:rPr>
+              <w:tab/>
+            </w:r>
+            <w:r>
+              <w:rPr>
+                <w:rStyle w:val="Hyperlink"/>
+                <w:noProof/>
+              </w:rPr>
+              <w:t xml:space="preserve">Các kịch bản </w:t>
+            </w:r>
+            <w:r>
+              <w:rPr>
+                <w:rStyle w:val="Hyperlink"/>
+                <w:noProof/>
+              </w:rPr>
+              <w:t>k</w:t>
+            </w:r>
+            <w:r>
+              <w:rPr>
+                <w:rStyle w:val="Hyperlink"/>
+                <w:noProof/>
+              </w:rPr>
+              <w:t>iểm thử</w:t>
+            </w:r>
+            <w:r>
+              <w:rPr>
+                <w:noProof/>
+                <w:webHidden/>
+              </w:rPr>
+              <w:tab/>
+            </w:r>
+            <w:r>
+              <w:rPr>
+                <w:noProof/>
+                <w:webHidden/>
+              </w:rPr>
+              <w:fldChar w:fldCharType="begin"/>
+            </w:r>
+            <w:r>
+              <w:rPr>
+                <w:noProof/>
+                <w:webHidden/>
+              </w:rPr>
+              <w:instrText xml:space="preserve"> PAGEREF _Toc43157070 \h </w:instrText>
+            </w:r>
+            <w:r>
+              <w:rPr>
+                <w:noProof/>
+                <w:webHidden/>
+              </w:rPr>
+            </w:r>
+            <w:r>
+              <w:rPr>
+                <w:noProof/>
+                <w:webHidden/>
+              </w:rPr>
+              <w:fldChar w:fldCharType="separate"/>
+            </w:r>
+            <w:r>
+              <w:rPr>
+                <w:noProof/>
+                <w:webHidden/>
+              </w:rPr>
+              <w:t>6</w:t>
+            </w:r>
+            <w:r>
+              <w:rPr>
+                <w:noProof/>
+                <w:webHidden/>
+              </w:rPr>
+              <w:fldChar w:fldCharType="end"/>
+            </w:r>
+          </w:hyperlink>
+        </w:p>
+        <w:p>
+          <w:pPr>
+            <w:pStyle w:val="TOC2"/>
+            <w:tabs>
+              <w:tab w:val="left" w:pos="660"/>
+              <w:tab w:val="right" w:leader="dot" w:pos="9350"/>
+            </w:tabs>
+            <w:rPr>
+              <w:rFonts w:eastAsiaTheme="minorEastAsia"/>
+              <w:noProof/>
+            </w:rPr>
+          </w:pPr>
+          <w:hyperlink w:anchor="_Toc43157071" w:history="1">
+            <w:r>
+              <w:rPr>
+                <w:rStyle w:val="Hyperlink"/>
+                <w:noProof/>
+              </w:rPr>
+              <w:t>3.</w:t>
+            </w:r>
+            <w:r>
+              <w:rPr>
+                <w:rFonts w:eastAsiaTheme="minorEastAsia"/>
+                <w:noProof/>
+              </w:rPr>
+              <w:tab/>
+            </w:r>
+            <w:r>
+              <w:rPr>
+                <w:rStyle w:val="Hyperlink"/>
+                <w:noProof/>
+              </w:rPr>
+              <w:t>Các trường hợp kiểm thử</w:t>
+            </w:r>
+            <w:r>
+              <w:rPr>
+                <w:noProof/>
+                <w:webHidden/>
+              </w:rPr>
+              <w:tab/>
+            </w:r>
+            <w:r>
+              <w:rPr>
+                <w:noProof/>
+                <w:webHidden/>
+              </w:rPr>
+              <w:fldChar w:fldCharType="begin"/>
+            </w:r>
+            <w:r>
+              <w:rPr>
+                <w:noProof/>
+                <w:webHidden/>
+              </w:rPr>
+              <w:instrText xml:space="preserve"> PAGEREF _Toc43157071 \h </w:instrText>
+            </w:r>
+            <w:r>
+              <w:rPr>
+                <w:noProof/>
+                <w:webHidden/>
+              </w:rPr>
+            </w:r>
+            <w:r>
+              <w:rPr>
+                <w:noProof/>
+                <w:webHidden/>
+              </w:rPr>
+              <w:fldChar w:fldCharType="separate"/>
+            </w:r>
+            <w:r>
+              <w:rPr>
+                <w:noProof/>
+                <w:webHidden/>
+              </w:rPr>
+              <w:t>6</w:t>
+            </w:r>
+            <w:r>
+              <w:rPr>
+                <w:noProof/>
+                <w:webHidden/>
+              </w:rPr>
+              <w:fldChar w:fldCharType="end"/>
+            </w:r>
+          </w:hyperlink>
+        </w:p>
+        <w:p>
+          <w:r>
+            <w:rPr>
+              <w:b/>
+              <w:bCs/>
+              <w:noProof/>
+            </w:rPr>
+            <w:fldChar w:fldCharType="end"/>
+          </w:r>
+        </w:p>
+      </w:sdtContent>
+    </w:sdt>
+    <w:p>
+      <w:pPr>
+        <w:rPr>
+          <w:rFonts w:ascii="Times New Roman" w:hAnsi="Times New Roman" w:cs="Times New Roman"/>
+          <w:sz w:val="28"/>
+          <w:szCs w:val="28"/>
+        </w:rPr>
+      </w:pPr>
+    </w:p>
+    <w:p>
+      <w:pPr>
+        <w:rPr>
+          <w:rFonts w:ascii="Times New Roman" w:hAnsi="Times New Roman" w:cs="Times New Roman"/>
+          <w:sz w:val="28"/>
+          <w:szCs w:val="28"/>
+        </w:rPr>
+      </w:pPr>
+      <w:r>
+        <w:rPr>
+          <w:rFonts w:ascii="Times New Roman" w:hAnsi="Times New Roman" w:cs="Times New Roman"/>
+          <w:sz w:val="28"/>
+          <w:szCs w:val="28"/>
+        </w:rPr>
+        <w:br w:type="page"/>
+      </w:r>
+    </w:p>
+    <w:p>
+      <w:pPr>
+        <w:pStyle w:val="ListParagraph"/>
+        <w:numPr>
+          <w:ilvl w:val="0"/>
+          <w:numId w:val="1"/>
+        </w:numPr>
+        <w:outlineLvl w:val="0"/>
+        <w:rPr>
+          <w:rFonts w:ascii="Times New Roman" w:hAnsi="Times New Roman" w:cs="Times New Roman"/>
+          <w:b/>
+          <w:sz w:val="28"/>
+          <w:szCs w:val="28"/>
+        </w:rPr>
+      </w:pPr>
+      <w:bookmarkStart w:id="0" w:name="_Toc43157063"/>
+      <w:r>
+        <w:rPr>
+          <w:rFonts w:ascii="Times New Roman" w:hAnsi="Times New Roman" w:cs="Times New Roman"/>
+          <w:b/>
+          <w:sz w:val="28"/>
+          <w:szCs w:val="28"/>
+        </w:rPr>
+        <w:lastRenderedPageBreak/>
+        <w:t>Khảo sát yêu cầu</w:t>
+      </w:r>
+      <w:bookmarkEnd w:id="0"/>
+    </w:p>
+    <w:p>
+      <w:pPr>
+        <w:pStyle w:val="ListParagraph"/>
+        <w:numPr>
+          <w:ilvl w:val="0"/>
+          <w:numId w:val="2"/>
+        </w:numPr>
+        <w:rPr>
+          <w:rFonts w:ascii="Times New Roman" w:hAnsi="Times New Roman" w:cs="Times New Roman"/>
+          <w:sz w:val="28"/>
+          <w:szCs w:val="28"/>
+        </w:rPr>
+      </w:pPr>
+      <w:r>
+        <w:rPr>
+          <w:rFonts w:ascii="Times New Roman" w:hAnsi="Times New Roman" w:cs="Times New Roman"/>
+          <w:sz w:val="28"/>
+          <w:szCs w:val="28"/>
+        </w:rPr>
+        <w:t xml:space="preserve">Xây dựng DesktopApp </w:t>
+      </w:r>
+      <w:r>
+        <w:rPr>
+          <w:rFonts w:ascii="Times New Roman" w:hAnsi="Times New Roman" w:cs="Times New Roman"/>
+          <w:sz w:val="28"/>
+          <w:szCs w:val="28"/>
+        </w:rPr>
+        <w:t>đọc sách với 3 chức năng chính:</w:t>
+      </w:r>
+    </w:p>
+    <w:p>
+      <w:pPr>
+        <w:pStyle w:val="ListParagraph"/>
+        <w:numPr>
+          <w:ilvl w:val="0"/>
+          <w:numId w:val="3"/>
+        </w:numPr>
+        <w:rPr>
+          <w:rFonts w:ascii="Times New Roman" w:hAnsi="Times New Roman" w:cs="Times New Roman"/>
+          <w:sz w:val="28"/>
+          <w:szCs w:val="28"/>
+        </w:rPr>
+      </w:pPr>
+      <w:r>
+        <w:rPr>
+          <w:rFonts w:ascii="Times New Roman" w:hAnsi="Times New Roman" w:cs="Times New Roman"/>
+          <w:sz w:val="28"/>
+          <w:szCs w:val="28"/>
+        </w:rPr>
+        <w:t>Đăng nhập</w:t>
+      </w:r>
+    </w:p>
+    <w:p>
+      <w:pPr>
+        <w:pStyle w:val="ListParagraph"/>
+        <w:numPr>
+          <w:ilvl w:val="0"/>
+          <w:numId w:val="3"/>
+        </w:numPr>
+        <w:rPr>
+          <w:rFonts w:ascii="Times New Roman" w:hAnsi="Times New Roman" w:cs="Times New Roman"/>
+          <w:sz w:val="28"/>
+          <w:szCs w:val="28"/>
+        </w:rPr>
+      </w:pPr>
+      <w:r>
+        <w:rPr>
+          <w:rFonts w:ascii="Times New Roman" w:hAnsi="Times New Roman" w:cs="Times New Roman"/>
+          <w:sz w:val="28"/>
+          <w:szCs w:val="28"/>
+        </w:rPr>
+        <w:t>Đăng xuất</w:t>
+      </w:r>
+    </w:p>
+    <w:p>
+      <w:pPr>
+        <w:pStyle w:val="ListParagraph"/>
+        <w:numPr>
+          <w:ilvl w:val="0"/>
+          <w:numId w:val="3"/>
+        </w:numPr>
+        <w:rPr>
+          <w:rFonts w:ascii="Times New Roman" w:hAnsi="Times New Roman" w:cs="Times New Roman"/>
+          <w:sz w:val="28"/>
+          <w:szCs w:val="28"/>
+        </w:rPr>
+      </w:pPr>
+      <w:r>
+        <w:rPr>
+          <w:rFonts w:ascii="Times New Roman" w:hAnsi="Times New Roman" w:cs="Times New Roman"/>
+          <w:sz w:val="28"/>
+          <w:szCs w:val="28"/>
+        </w:rPr>
+        <w:t>Thêm sách vào tủ cá nhân</w:t>
+      </w:r>
+    </w:p>
+    <w:p>
+      <w:pPr>
+        <w:pStyle w:val="ListParagraph"/>
+        <w:numPr>
+          <w:ilvl w:val="0"/>
+          <w:numId w:val="2"/>
+        </w:numPr>
+        <w:rPr>
+          <w:rFonts w:ascii="Times New Roman" w:hAnsi="Times New Roman" w:cs="Times New Roman"/>
+          <w:sz w:val="28"/>
+          <w:szCs w:val="28"/>
+        </w:rPr>
+      </w:pPr>
+      <w:r>
+        <w:rPr>
+          <w:rFonts w:ascii="Times New Roman" w:hAnsi="Times New Roman" w:cs="Times New Roman"/>
+          <w:sz w:val="28"/>
+          <w:szCs w:val="28"/>
+        </w:rPr>
+        <w:t>Công nghệ sử dụng: window form, C#</w:t>
+      </w:r>
+    </w:p>
+    <w:p>
+      <w:pPr>
+        <w:pStyle w:val="ListParagraph"/>
+        <w:numPr>
+          <w:ilvl w:val="0"/>
+          <w:numId w:val="2"/>
+        </w:numPr>
+        <w:rPr>
+          <w:rFonts w:ascii="Times New Roman" w:hAnsi="Times New Roman" w:cs="Times New Roman"/>
+          <w:sz w:val="28"/>
+          <w:szCs w:val="28"/>
+        </w:rPr>
+      </w:pPr>
+      <w:r>
+        <w:rPr>
+          <w:rFonts w:ascii="Times New Roman" w:hAnsi="Times New Roman" w:cs="Times New Roman"/>
+          <w:sz w:val="28"/>
+          <w:szCs w:val="28"/>
+        </w:rPr>
+        <w:t>Môi trường : Visual Studio 2019</w:t>
+      </w:r>
+    </w:p>
+    <w:p>
+      <w:pPr>
+        <w:pStyle w:val="ListParagraph"/>
+        <w:numPr>
+          <w:ilvl w:val="0"/>
+          <w:numId w:val="1"/>
+        </w:numPr>
+        <w:outlineLvl w:val="0"/>
+        <w:rPr>
+          <w:rFonts w:ascii="Times New Roman" w:hAnsi="Times New Roman" w:cs="Times New Roman"/>
+          <w:b/>
+          <w:sz w:val="28"/>
+          <w:szCs w:val="28"/>
+        </w:rPr>
+      </w:pPr>
+      <w:bookmarkStart w:id="1" w:name="_Toc43157064"/>
+      <w:r>
+        <w:rPr>
+          <w:rFonts w:ascii="Times New Roman" w:hAnsi="Times New Roman" w:cs="Times New Roman"/>
+          <w:b/>
+          <w:sz w:val="28"/>
+          <w:szCs w:val="28"/>
+        </w:rPr>
+        <w:t>Sơ đồ use case</w:t>
+      </w:r>
+      <w:bookmarkEnd w:id="1"/>
+    </w:p>
+    <w:p>
+      <w:pPr>
+        <w:pStyle w:val="ListParagraph"/>
+        <w:rPr>
+          <w:rFonts w:ascii="Times New Roman" w:hAnsi="Times New Roman" w:cs="Times New Roman"/>
+          <w:sz w:val="28"/>
+          <w:szCs w:val="28"/>
+        </w:rPr>
+      </w:pPr>
+      <w:r>
+        <w:rPr>
+          <w:rFonts w:ascii="Times New Roman" w:hAnsi="Times New Roman" w:cs="Times New Roman"/>
+          <w:sz w:val="28"/>
+          <w:szCs w:val="28"/>
+        </w:rPr>
+        <w:t>Đăng nhập-Đăng xuất</w:t>
+      </w:r>
+    </w:p>
+    <w:p>
+      <w:pPr>
+        <w:pStyle w:val="ListParagraph"/>
+        <w:rPr>
+          <w:rFonts w:ascii="Times New Roman" w:hAnsi="Times New Roman" w:cs="Times New Roman"/>
+          <w:sz w:val="28"/>
+          <w:szCs w:val="28"/>
+        </w:rPr>
+      </w:pPr>
+      <w:r>
+        <w:rPr>
+          <w:noProof/>
+        </w:rPr>
+        <w:drawing>
+          <wp:inline distT="0" distB="0" distL="0" distR="0" wp14:anchorId="4BF45738" wp14:editId="679D92AF">
+            <wp:extent cx="5505450" cy="4914900"/>
+            <wp:effectExtent l="171450" t="190500" r="190500" b="190500"/>
+            <wp:docPr id="2" name="Picture 2"/>
+            <wp:cNvGraphicFramePr>
+              <a:graphicFrameLocks xmlns:a="http://schemas.openxmlformats.org/drawingml/2006/main" noChangeAspect="1"/>
+            </wp:cNvGraphicFramePr>
+            <a:graphic xmlns:a="http://schemas.openxmlformats.org/drawingml/2006/main">
+              <a:graphicData uri="http://schemas.openxmlformats.org/drawingml/2006/picture">
+                <pic:pic xmlns:pic="http://schemas.openxmlformats.org/drawingml/2006/picture">
+                  <pic:nvPicPr>
+                    <pic:cNvPr id="1" name=""/>
+                    <pic:cNvPicPr/>
+                  </pic:nvPicPr>
+                  <pic:blipFill>
+                    <a:blip r:embed="rId9"/>
+                    <a:stretch>
+                      <a:fillRect/>
+                    </a:stretch>
+                  </pic:blipFill>
+                  <pic:spPr>
+                    <a:xfrm>
+                      <a:off x="0" y="0"/>
+                      <a:ext cx="5505450" cy="4914900"/>
+                    </a:xfrm>
+                    <a:prstGeom prst="rect">
+                      <a:avLst/>
+                    </a:prstGeom>
+                    <a:solidFill>
+                      <a:srgbClr val="FFFFFF">
+                        <a:shade val="85000"/>
+                      </a:srgbClr>
+                    </a:solidFill>
+                    <a:ln w="190500" cap="rnd">
+                      <a:solidFill>
+                        <a:srgbClr val="FFFFFF"/>
+                      </a:solidFill>
+                    </a:ln>
+                    <a:effectLst>
+                      <a:outerShdw blurRad="50000" algn="tl" rotWithShape="0">
+                        <a:srgbClr val="000000">
+                          <a:alpha val="41000"/>
+                        </a:srgbClr>
+                      </a:outerShdw>
+                    </a:effectLst>
+                    <a:scene3d>
+                      <a:camera prst="orthographicFront"/>
+                      <a:lightRig rig="twoPt" dir="t">
+                        <a:rot lat="0" lon="0" rev="7800000"/>
+                      </a:lightRig>
+                    </a:scene3d>
+                    <a:sp3d contourW="6350">
+                      <a:bevelT w="50800" h="16510"/>
+                      <a:contourClr>
+                        <a:srgbClr val="C0C0C0"/>
+                      </a:contourClr>
+                    </a:sp3d>
+                  </pic:spPr>
+                </pic:pic>
+              </a:graphicData>
+            </a:graphic>
+          </wp:inline>
+        </w:drawing>
+      </w:r>
+    </w:p>
+    <w:p>
+      <w:pPr>
+        <w:pStyle w:val="ListParagraph"/>
+        <w:rPr>
+          <w:rFonts w:ascii="Times New Roman" w:hAnsi="Times New Roman" w:cs="Times New Roman"/>
+          <w:sz w:val="28"/>
+          <w:szCs w:val="28"/>
+        </w:rPr>
+      </w:pPr>
+    </w:p>
+    <w:p>
+      <w:pPr>
+        <w:pStyle w:val="ListParagraph"/>
+        <w:rPr>
+          <w:rFonts w:ascii="Times New Roman" w:hAnsi="Times New Roman" w:cs="Times New Roman"/>
+          <w:sz w:val="28"/>
+          <w:szCs w:val="28"/>
+        </w:rPr>
+      </w:pPr>
+    </w:p>
+    <w:p>
+      <w:pPr>
+        <w:rPr>
+          <w:rFonts w:ascii="Times New Roman" w:hAnsi="Times New Roman" w:cs="Times New Roman"/>
+          <w:sz w:val="28"/>
+          <w:szCs w:val="28"/>
+        </w:rPr>
+      </w:pPr>
+      <w:r>
+        <w:rPr>
+          <w:rFonts w:ascii="Times New Roman" w:hAnsi="Times New Roman" w:cs="Times New Roman"/>
+          <w:sz w:val="28"/>
+          <w:szCs w:val="28"/>
+        </w:rPr>
+        <w:br w:type="page"/>
+      </w:r>
+    </w:p>
+    <w:p>
+      <w:pPr>
+        <w:pStyle w:val="ListParagraph"/>
+        <w:rPr>
+          <w:sz w:val="28"/>
+          <w:szCs w:val="28"/>
+        </w:rPr>
+      </w:pPr>
+      <w:r>
+        <w:rPr>
+          <w:sz w:val="28"/>
+          <w:szCs w:val="28"/>
+        </w:rPr>
+        <w:lastRenderedPageBreak/>
+        <w:t>Thêm sách vào tủ</w:t>
+      </w:r>
+    </w:p>
+    <w:p>
+      <w:pPr>
+        <w:pStyle w:val="ListParagraph"/>
+        <w:rPr>
+          <w:b/>
+          <w:sz w:val="28"/>
+          <w:szCs w:val="28"/>
+        </w:rPr>
+      </w:pPr>
+      <w:r>
+        <w:rPr>
+          <w:noProof/>
+        </w:rPr>
+        <w:drawing>
+          <wp:inline distT="0" distB="0" distL="0" distR="0" wp14:anchorId="71D1C6B9" wp14:editId="449784D2">
+            <wp:extent cx="5943600" cy="4794250"/>
+            <wp:effectExtent l="0" t="0" r="0" b="6350"/>
+            <wp:docPr id="3" name="Picture 3"/>
+            <wp:cNvGraphicFramePr>
+              <a:graphicFrameLocks xmlns:a="http://schemas.openxmlformats.org/drawingml/2006/main" noChangeAspect="1"/>
+            </wp:cNvGraphicFramePr>
+            <a:graphic xmlns:a="http://schemas.openxmlformats.org/drawingml/2006/main">
+              <a:graphicData uri="http://schemas.openxmlformats.org/drawingml/2006/picture">
+                <pic:pic xmlns:pic="http://schemas.openxmlformats.org/drawingml/2006/picture">
+                  <pic:nvPicPr>
+                    <pic:cNvPr id="1" name=""/>
+                    <pic:cNvPicPr/>
+                  </pic:nvPicPr>
+                  <pic:blipFill>
+                    <a:blip r:embed="rId10"/>
+                    <a:stretch>
+                      <a:fillRect/>
+                    </a:stretch>
+                  </pic:blipFill>
+                  <pic:spPr>
+                    <a:xfrm>
+                      <a:off x="0" y="0"/>
+                      <a:ext cx="5943600" cy="4794250"/>
+                    </a:xfrm>
+                    <a:prstGeom prst="rect">
+                      <a:avLst/>
+                    </a:prstGeom>
+                  </pic:spPr>
+                </pic:pic>
+              </a:graphicData>
+            </a:graphic>
+          </wp:inline>
+        </w:drawing>
+      </w:r>
+    </w:p>
+    <w:p>
+      <w:pPr>
+        <w:pStyle w:val="ListParagraph"/>
+        <w:numPr>
+          <w:ilvl w:val="0"/>
+          <w:numId w:val="1"/>
+        </w:numPr>
+        <w:outlineLvl w:val="0"/>
+        <w:rPr>
+          <w:b/>
+          <w:sz w:val="28"/>
+          <w:szCs w:val="28"/>
+        </w:rPr>
+      </w:pPr>
+      <w:r>
+        <w:br w:type="column"/>
+      </w:r>
+      <w:bookmarkStart w:id="2" w:name="_Toc43157065"/>
+      <w:r>
+        <w:rPr>
+          <w:b/>
+          <w:sz w:val="28"/>
+          <w:szCs w:val="28"/>
+        </w:rPr>
+        <w:lastRenderedPageBreak/>
+        <w:t>Chương trình</w:t>
+      </w:r>
+      <w:bookmarkEnd w:id="2"/>
+    </w:p>
+    <w:p>
+      <w:pPr>
+        <w:pStyle w:val="ListParagraph"/>
+        <w:numPr>
+          <w:ilvl w:val="0"/>
+          <w:numId w:val="4"/>
+        </w:numPr>
+        <w:ind w:left="709"/>
+        <w:outlineLvl w:val="1"/>
+        <w:rPr>
+          <w:sz w:val="28"/>
+          <w:szCs w:val="26"/>
+        </w:rPr>
+      </w:pPr>
+      <w:bookmarkStart w:id="3" w:name="_Toc43157066"/>
+      <w:r>
+        <w:rPr>
+          <w:sz w:val="28"/>
+          <w:szCs w:val="26"/>
+        </w:rPr>
+        <w:t>Mô hình chương trình</w:t>
+      </w:r>
+      <w:bookmarkEnd w:id="3"/>
+    </w:p>
+    <w:p>
+      <w:pPr>
+        <w:pStyle w:val="ListParagraph"/>
+        <w:numPr>
+          <w:ilvl w:val="0"/>
+          <w:numId w:val="4"/>
+        </w:numPr>
+        <w:ind w:left="709"/>
+        <w:outlineLvl w:val="1"/>
+        <w:rPr>
+          <w:sz w:val="28"/>
+          <w:szCs w:val="26"/>
+        </w:rPr>
+      </w:pPr>
+      <w:bookmarkStart w:id="4" w:name="_Toc43157067"/>
+      <w:r>
+        <w:rPr>
+          <w:sz w:val="28"/>
+          <w:szCs w:val="26"/>
+        </w:rPr>
+        <w:t>Các chức năng</w:t>
+      </w:r>
+      <w:bookmarkEnd w:id="4"/>
+    </w:p>
+    <w:p>
+      <w:pPr>
+        <w:pStyle w:val="ListParagraph"/>
+        <w:ind w:left="426"/>
+        <w:jc w:val="center"/>
+      </w:pPr>
+      <w:r>
+        <w:rPr>
+          <w:noProof/>
+        </w:rPr>
+        <w:drawing>
+          <wp:inline distT="0" distB="0" distL="0" distR="0" wp14:anchorId="7E9485BD" wp14:editId="08F42C39">
+            <wp:extent cx="5114758" cy="3366669"/>
+            <wp:effectExtent l="0" t="0" r="0" b="5715"/>
+            <wp:docPr id="4" name="Picture 4"/>
+            <wp:cNvGraphicFramePr>
+              <a:graphicFrameLocks xmlns:a="http://schemas.openxmlformats.org/drawingml/2006/main" noChangeAspect="1"/>
+            </wp:cNvGraphicFramePr>
+            <a:graphic xmlns:a="http://schemas.openxmlformats.org/drawingml/2006/main">
+              <a:graphicData uri="http://schemas.openxmlformats.org/drawingml/2006/picture">
+                <pic:pic xmlns:pic="http://schemas.openxmlformats.org/drawingml/2006/picture">
+                  <pic:nvPicPr>
+                    <pic:cNvPr id="1" name=""/>
+                    <pic:cNvPicPr/>
+                  </pic:nvPicPr>
+                  <pic:blipFill>
+                    <a:blip r:embed="rId11"/>
+                    <a:stretch>
+                      <a:fillRect/>
+                    </a:stretch>
+                  </pic:blipFill>
+                  <pic:spPr>
+                    <a:xfrm>
+                      <a:off x="0" y="0"/>
+                      <a:ext cx="5130150" cy="3376801"/>
+                    </a:xfrm>
+                    <a:prstGeom prst="rect">
+                      <a:avLst/>
+                    </a:prstGeom>
+                  </pic:spPr>
+                </pic:pic>
+              </a:graphicData>
+            </a:graphic>
+          </wp:inline>
+        </w:drawing>
+      </w:r>
+      <w:r>
+        <w:br/>
+      </w:r>
+      <w:r>
+        <w:rPr>
+          <w:i/>
+          <w:sz w:val="28"/>
+          <w:szCs w:val="26"/>
+        </w:rPr>
+        <w:t>Giao diện chính</w:t>
+      </w:r>
+    </w:p>
+    <w:p/>
+    <w:p>
+      <w:pPr>
+        <w:pStyle w:val="ListParagraph"/>
+        <w:ind w:left="851"/>
+        <w:jc w:val="center"/>
+      </w:pPr>
+      <w:r>
+        <w:rPr>
+          <w:noProof/>
+        </w:rPr>
+        <w:drawing>
+          <wp:inline distT="0" distB="0" distL="0" distR="0" wp14:anchorId="0F070EE4" wp14:editId="0171E15C">
+            <wp:extent cx="4694945" cy="2756775"/>
+            <wp:effectExtent l="0" t="0" r="0" b="5715"/>
+            <wp:docPr id="5" name="Picture 5"/>
+            <wp:cNvGraphicFramePr>
+              <a:graphicFrameLocks xmlns:a="http://schemas.openxmlformats.org/drawingml/2006/main" noChangeAspect="1"/>
+            </wp:cNvGraphicFramePr>
+            <a:graphic xmlns:a="http://schemas.openxmlformats.org/drawingml/2006/main">
+              <a:graphicData uri="http://schemas.openxmlformats.org/drawingml/2006/picture">
+                <pic:pic xmlns:pic="http://schemas.openxmlformats.org/drawingml/2006/picture">
+                  <pic:nvPicPr>
+                    <pic:cNvPr id="1" name=""/>
+                    <pic:cNvPicPr/>
+                  </pic:nvPicPr>
+                  <pic:blipFill>
+                    <a:blip r:embed="rId12"/>
+                    <a:stretch>
+                      <a:fillRect/>
+                    </a:stretch>
+                  </pic:blipFill>
+                  <pic:spPr>
+                    <a:xfrm>
+                      <a:off x="0" y="0"/>
+                      <a:ext cx="4704659" cy="2762479"/>
+                    </a:xfrm>
+                    <a:prstGeom prst="rect">
+                      <a:avLst/>
+                    </a:prstGeom>
+                  </pic:spPr>
+                </pic:pic>
+              </a:graphicData>
+            </a:graphic>
+          </wp:inline>
+        </w:drawing>
+      </w:r>
+    </w:p>
+    <w:p>
+      <w:pPr>
+        <w:pStyle w:val="ListParagraph"/>
+        <w:jc w:val="center"/>
+        <w:rPr>
+          <w:i/>
+          <w:sz w:val="28"/>
+          <w:szCs w:val="26"/>
+        </w:rPr>
+      </w:pPr>
+      <w:r>
+        <w:rPr>
+          <w:i/>
+          <w:sz w:val="28"/>
+          <w:szCs w:val="26"/>
+        </w:rPr>
+        <w:t>Form đăng nhập</w:t>
+      </w:r>
+    </w:p>
+    <w:p>
+      <w:pPr>
+        <w:pStyle w:val="ListParagraph"/>
+      </w:pPr>
+    </w:p>
+    <w:p>
+      <w:pPr>
+        <w:pStyle w:val="ListParagraph"/>
+      </w:pPr>
+    </w:p>
+    <w:p>
+      <w:pPr>
+        <w:pStyle w:val="ListParagraph"/>
+        <w:ind w:left="142"/>
+        <w:jc w:val="center"/>
+      </w:pPr>
+      <w:r>
+        <w:rPr>
+          <w:noProof/>
+        </w:rPr>
+        <w:lastRenderedPageBreak/>
+        <w:drawing>
+          <wp:inline distT="0" distB="0" distL="0" distR="0" wp14:anchorId="3D637E94" wp14:editId="3CFCDC7B">
+            <wp:extent cx="4552899" cy="2407184"/>
+            <wp:effectExtent l="0" t="0" r="635" b="0"/>
+            <wp:docPr id="6" name="Picture 6"/>
+            <wp:cNvGraphicFramePr>
+              <a:graphicFrameLocks xmlns:a="http://schemas.openxmlformats.org/drawingml/2006/main" noChangeAspect="1"/>
+            </wp:cNvGraphicFramePr>
+            <a:graphic xmlns:a="http://schemas.openxmlformats.org/drawingml/2006/main">
+              <a:graphicData uri="http://schemas.openxmlformats.org/drawingml/2006/picture">
+                <pic:pic xmlns:pic="http://schemas.openxmlformats.org/drawingml/2006/picture">
+                  <pic:nvPicPr>
+                    <pic:cNvPr id="1" name=""/>
+                    <pic:cNvPicPr/>
+                  </pic:nvPicPr>
+                  <pic:blipFill>
+                    <a:blip r:embed="rId13"/>
+                    <a:stretch>
+                      <a:fillRect/>
+                    </a:stretch>
+                  </pic:blipFill>
+                  <pic:spPr>
+                    <a:xfrm>
+                      <a:off x="0" y="0"/>
+                      <a:ext cx="4586176" cy="2424778"/>
+                    </a:xfrm>
+                    <a:prstGeom prst="rect">
+                      <a:avLst/>
+                    </a:prstGeom>
+                  </pic:spPr>
+                </pic:pic>
+              </a:graphicData>
+            </a:graphic>
+          </wp:inline>
+        </w:drawing>
+      </w:r>
+      <w:r>
+        <w:br/>
+      </w:r>
+      <w:r>
+        <w:rPr>
+          <w:i/>
+          <w:sz w:val="28"/>
+          <w:szCs w:val="26"/>
+        </w:rPr>
+        <w:t>Form đăng kí</w:t>
+      </w:r>
+    </w:p>
+    <w:p>
+      <w:pPr>
+        <w:ind w:left="709"/>
+        <w:jc w:val="center"/>
+        <w:rPr>
+          <w:sz w:val="28"/>
+          <w:szCs w:val="28"/>
+        </w:rPr>
+      </w:pPr>
+      <w:r>
+        <w:rPr>
+          <w:noProof/>
+        </w:rPr>
+        <w:drawing>
+          <wp:inline distT="0" distB="0" distL="0" distR="0" wp14:anchorId="6E7D2819" wp14:editId="57EE9389">
+            <wp:extent cx="5017674" cy="2940915"/>
+            <wp:effectExtent l="0" t="0" r="0" b="0"/>
+            <wp:docPr id="7" name="Picture 7"/>
+            <wp:cNvGraphicFramePr>
+              <a:graphicFrameLocks xmlns:a="http://schemas.openxmlformats.org/drawingml/2006/main" noChangeAspect="1"/>
+            </wp:cNvGraphicFramePr>
+            <a:graphic xmlns:a="http://schemas.openxmlformats.org/drawingml/2006/main">
+              <a:graphicData uri="http://schemas.openxmlformats.org/drawingml/2006/picture">
+                <pic:pic xmlns:pic="http://schemas.openxmlformats.org/drawingml/2006/picture">
+                  <pic:nvPicPr>
+                    <pic:cNvPr id="1" name=""/>
+                    <pic:cNvPicPr/>
+                  </pic:nvPicPr>
+                  <pic:blipFill>
+                    <a:blip r:embed="rId14"/>
+                    <a:stretch>
+                      <a:fillRect/>
+                    </a:stretch>
+                  </pic:blipFill>
+                  <pic:spPr>
+                    <a:xfrm>
+                      <a:off x="0" y="0"/>
+                      <a:ext cx="5028155" cy="2947058"/>
+                    </a:xfrm>
+                    <a:prstGeom prst="rect">
+                      <a:avLst/>
+                    </a:prstGeom>
+                  </pic:spPr>
+                </pic:pic>
+              </a:graphicData>
+            </a:graphic>
+          </wp:inline>
+        </w:drawing>
+      </w:r>
+      <w:r>
+        <w:br/>
+      </w:r>
+      <w:r>
+        <w:rPr>
+          <w:i/>
+          <w:sz w:val="28"/>
+          <w:szCs w:val="28"/>
+        </w:rPr>
+        <w:t>Giao diện sau khi người dùng đăng nhập thành công</w:t>
+      </w:r>
+    </w:p>
+    <w:p>
+      <w:pPr>
+        <w:pStyle w:val="ListParagraph"/>
+        <w:numPr>
+          <w:ilvl w:val="0"/>
+          <w:numId w:val="1"/>
+        </w:numPr>
+        <w:outlineLvl w:val="0"/>
+        <w:rPr>
+          <w:b/>
+          <w:sz w:val="28"/>
+          <w:szCs w:val="28"/>
+        </w:rPr>
+      </w:pPr>
+      <w:bookmarkStart w:id="5" w:name="_Toc43157068"/>
+      <w:r>
+        <w:rPr>
+          <w:b/>
+          <w:sz w:val="28"/>
+          <w:szCs w:val="28"/>
+        </w:rPr>
+        <w:t>Kế hoạch kiểm thử</w:t>
+      </w:r>
+      <w:bookmarkEnd w:id="5"/>
+    </w:p>
+    <w:p>
+      <w:pPr>
+        <w:pStyle w:val="ListParagraph"/>
+        <w:numPr>
+          <w:ilvl w:val="0"/>
+          <w:numId w:val="5"/>
+        </w:numPr>
+        <w:outlineLvl w:val="1"/>
+        <w:rPr>
+          <w:sz w:val="28"/>
+          <w:szCs w:val="28"/>
+        </w:rPr>
+      </w:pPr>
+      <w:bookmarkStart w:id="6" w:name="_Toc43157069"/>
+      <w:r>
+        <w:rPr>
+          <w:sz w:val="28"/>
+          <w:szCs w:val="28"/>
+        </w:rPr>
+        <w:t>Kế hoạch kiểm thử</w:t>
+      </w:r>
+      <w:bookmarkEnd w:id="6"/>
+    </w:p>
+    <w:p>
+      <w:pPr>
+        <w:pStyle w:val="ListParagraph"/>
+        <w:numPr>
+          <w:ilvl w:val="0"/>
+          <w:numId w:val="5"/>
+        </w:numPr>
+        <w:outlineLvl w:val="1"/>
+        <w:rPr>
+          <w:sz w:val="28"/>
+          <w:szCs w:val="28"/>
+        </w:rPr>
+      </w:pPr>
+      <w:bookmarkStart w:id="7" w:name="_Toc43157070"/>
+      <w:r>
+        <w:rPr>
+          <w:sz w:val="28"/>
+          <w:szCs w:val="28"/>
+        </w:rPr>
+        <w:t>Các kịch bản kiểm thử</w:t>
+      </w:r>
+      <w:bookmarkEnd w:id="7"/>
+    </w:p>
+    <w:p>
+      <w:pPr>
+        <w:pStyle w:val="ListParagraph"/>
+        <w:numPr>
+          <w:ilvl w:val="0"/>
+          <w:numId w:val="6"/>
+        </w:numPr>
+        <w:rPr>
+          <w:sz w:val="28"/>
+          <w:szCs w:val="28"/>
+        </w:rPr>
+      </w:pPr>
+      <w:r>
+        <w:rPr>
+          <w:sz w:val="28"/>
+          <w:szCs w:val="28"/>
+        </w:rPr>
+        <w:t>Kiểm thử chức năng đăng nhập</w:t>
+      </w:r>
+    </w:p>
+    <w:p>
+      <w:pPr>
+        <w:pStyle w:val="ListParagraph"/>
+        <w:numPr>
+          <w:ilvl w:val="0"/>
+          <w:numId w:val="7"/>
+        </w:numPr>
+        <w:rPr>
+          <w:sz w:val="28"/>
+          <w:szCs w:val="28"/>
+        </w:rPr>
+      </w:pPr>
+      <w:r>
+        <w:rPr>
+          <w:sz w:val="28"/>
+          <w:szCs w:val="28"/>
+        </w:rPr>
+        <w:t>Kiểm tra dữ liệu đầu vào</w:t>
+      </w:r>
+    </w:p>
+    <w:p>
+      <w:pPr>
+        <w:pStyle w:val="ListParagraph"/>
+        <w:numPr>
+          <w:ilvl w:val="0"/>
+          <w:numId w:val="7"/>
+        </w:numPr>
+        <w:rPr>
+          <w:sz w:val="28"/>
+          <w:szCs w:val="28"/>
+        </w:rPr>
+      </w:pPr>
+      <w:r>
+        <w:rPr>
+          <w:sz w:val="28"/>
+          <w:szCs w:val="28"/>
+        </w:rPr>
+        <w:t>Kiểm tra button đăng nhập</w:t>
+      </w:r>
+    </w:p>
+    <w:p>
+      <w:pPr>
+        <w:pStyle w:val="ListParagraph"/>
+        <w:numPr>
+          <w:ilvl w:val="0"/>
+          <w:numId w:val="7"/>
+        </w:numPr>
+        <w:rPr>
+          <w:sz w:val="28"/>
+          <w:szCs w:val="28"/>
+        </w:rPr>
+      </w:pPr>
+      <w:r>
+        <w:rPr>
+          <w:sz w:val="28"/>
+          <w:szCs w:val="28"/>
+        </w:rPr>
+        <w:t>Kiểm tra lấy dữ liệu</w:t>
+      </w:r>
+    </w:p>
+    <w:p>
+      <w:pPr>
+        <w:pStyle w:val="ListParagraph"/>
+        <w:numPr>
+          <w:ilvl w:val="0"/>
+          <w:numId w:val="7"/>
+        </w:numPr>
+        <w:rPr>
+          <w:sz w:val="28"/>
+          <w:szCs w:val="28"/>
+        </w:rPr>
+      </w:pPr>
+      <w:r>
+        <w:rPr>
+          <w:sz w:val="28"/>
+          <w:szCs w:val="28"/>
+        </w:rPr>
+        <w:t>Kiểm tra chuyển giao diện sau đăng nhập</w:t>
+      </w:r>
+    </w:p>
+    <w:p>
+      <w:pPr>
+        <w:pStyle w:val="ListParagraph"/>
+        <w:numPr>
+          <w:ilvl w:val="0"/>
+          <w:numId w:val="7"/>
+        </w:numPr>
+        <w:rPr>
+          <w:sz w:val="28"/>
+          <w:szCs w:val="28"/>
+        </w:rPr>
+      </w:pPr>
+      <w:r>
+        <w:rPr>
+          <w:sz w:val="28"/>
+          <w:szCs w:val="28"/>
+        </w:rPr>
+        <w:t>Kiểm tra thông báo lỗi</w:t>
+      </w:r>
+    </w:p>
+    <w:p>
+      <w:pPr>
+        <w:pStyle w:val="ListParagraph"/>
+        <w:numPr>
+          <w:ilvl w:val="0"/>
+          <w:numId w:val="6"/>
+        </w:numPr>
+        <w:rPr>
+          <w:sz w:val="28"/>
+          <w:szCs w:val="28"/>
+        </w:rPr>
+      </w:pPr>
+      <w:r>
+        <w:rPr>
+          <w:sz w:val="28"/>
+          <w:szCs w:val="28"/>
+        </w:rPr>
+        <w:lastRenderedPageBreak/>
+        <w:t>Kiểm thử chức năng đăng ký</w:t>
+      </w:r>
+    </w:p>
+    <w:p>
+      <w:pPr>
+        <w:pStyle w:val="ListParagraph"/>
+        <w:numPr>
+          <w:ilvl w:val="0"/>
+          <w:numId w:val="8"/>
+        </w:numPr>
+        <w:rPr>
+          <w:sz w:val="28"/>
+          <w:szCs w:val="28"/>
+        </w:rPr>
+      </w:pPr>
+      <w:r>
+        <w:rPr>
+          <w:sz w:val="28"/>
+          <w:szCs w:val="28"/>
+        </w:rPr>
+        <w:t>Kiểm tra dữ liệu đầu vào</w:t>
+      </w:r>
+    </w:p>
+    <w:p>
+      <w:pPr>
+        <w:pStyle w:val="ListParagraph"/>
+        <w:numPr>
+          <w:ilvl w:val="0"/>
+          <w:numId w:val="8"/>
+        </w:numPr>
+        <w:rPr>
+          <w:sz w:val="28"/>
+          <w:szCs w:val="28"/>
+        </w:rPr>
+      </w:pPr>
+      <w:r>
+        <w:rPr>
+          <w:sz w:val="28"/>
+          <w:szCs w:val="28"/>
+        </w:rPr>
+        <w:t>Kiểm tra đăng ký thành công hay không</w:t>
+      </w:r>
+    </w:p>
+    <w:p>
+      <w:pPr>
+        <w:pStyle w:val="ListParagraph"/>
+        <w:numPr>
+          <w:ilvl w:val="0"/>
+          <w:numId w:val="8"/>
+        </w:numPr>
+        <w:rPr>
+          <w:sz w:val="28"/>
+          <w:szCs w:val="28"/>
+        </w:rPr>
+      </w:pPr>
+      <w:r>
+        <w:rPr>
+          <w:sz w:val="28"/>
+          <w:szCs w:val="28"/>
+        </w:rPr>
+        <w:t>Kiểm tra button đăng ký</w:t>
+      </w:r>
+    </w:p>
+    <w:p>
+      <w:pPr>
+        <w:pStyle w:val="ListParagraph"/>
+        <w:numPr>
+          <w:ilvl w:val="0"/>
+          <w:numId w:val="8"/>
+        </w:numPr>
+        <w:rPr>
+          <w:sz w:val="28"/>
+          <w:szCs w:val="28"/>
+        </w:rPr>
+      </w:pPr>
+      <w:r>
+        <w:rPr>
+          <w:sz w:val="28"/>
+          <w:szCs w:val="28"/>
+        </w:rPr>
+        <w:t>Kiểm tra button đăng nhập</w:t>
+      </w:r>
+    </w:p>
+    <w:p>
+      <w:pPr>
+        <w:pStyle w:val="ListParagraph"/>
+        <w:numPr>
+          <w:ilvl w:val="0"/>
+          <w:numId w:val="8"/>
+        </w:numPr>
+        <w:rPr>
+          <w:sz w:val="28"/>
+          <w:szCs w:val="28"/>
+        </w:rPr>
+      </w:pPr>
+      <w:r>
+        <w:rPr>
+          <w:sz w:val="28"/>
+          <w:szCs w:val="28"/>
+        </w:rPr>
+        <w:t>Nếu có tài khoản ?</w:t>
+      </w:r>
+    </w:p>
+    <w:p>
+      <w:pPr>
+        <w:pStyle w:val="ListParagraph"/>
+        <w:numPr>
+          <w:ilvl w:val="0"/>
+          <w:numId w:val="8"/>
+        </w:numPr>
+        <w:rPr>
+          <w:sz w:val="28"/>
+          <w:szCs w:val="28"/>
+        </w:rPr>
+      </w:pPr>
+      <w:r>
+        <w:rPr>
+          <w:sz w:val="28"/>
+          <w:szCs w:val="28"/>
+        </w:rPr>
+        <w:t>Kiểm tra thông báo lỗi</w:t>
+      </w:r>
+    </w:p>
+    <w:p>
+      <w:pPr>
+        <w:pStyle w:val="ListParagraph"/>
+        <w:numPr>
+          <w:ilvl w:val="0"/>
+          <w:numId w:val="6"/>
+        </w:numPr>
+        <w:rPr>
+          <w:sz w:val="28"/>
+          <w:szCs w:val="28"/>
+        </w:rPr>
+      </w:pPr>
+      <w:r>
+        <w:rPr>
+          <w:sz w:val="28"/>
+          <w:szCs w:val="28"/>
+        </w:rPr>
+        <w:t>Kiểm thử chức năng thêm sách vào tủ</w:t>
+      </w:r>
+    </w:p>
+    <w:p>
+      <w:pPr>
+        <w:pStyle w:val="ListParagraph"/>
+        <w:numPr>
+          <w:ilvl w:val="0"/>
+          <w:numId w:val="9"/>
+        </w:numPr>
+        <w:rPr>
+          <w:sz w:val="28"/>
+          <w:szCs w:val="28"/>
+        </w:rPr>
+      </w:pPr>
+      <w:r>
+        <w:rPr>
+          <w:sz w:val="28"/>
+          <w:szCs w:val="28"/>
+        </w:rPr>
+        <w:t>Có thêm được không</w:t>
+      </w:r>
+    </w:p>
+    <w:p>
+      <w:pPr>
+        <w:pStyle w:val="ListParagraph"/>
+        <w:numPr>
+          <w:ilvl w:val="0"/>
+          <w:numId w:val="9"/>
+        </w:numPr>
+        <w:rPr>
+          <w:sz w:val="28"/>
+          <w:szCs w:val="28"/>
+        </w:rPr>
+      </w:pPr>
+      <w:r>
+        <w:rPr>
+          <w:sz w:val="28"/>
+          <w:szCs w:val="28"/>
+        </w:rPr>
+        <w:t>Thêm có đúng không</w:t>
+      </w:r>
+    </w:p>
+    <w:p>
+      <w:pPr>
+        <w:pStyle w:val="ListParagraph"/>
+        <w:numPr>
+          <w:ilvl w:val="0"/>
+          <w:numId w:val="9"/>
+        </w:numPr>
+        <w:rPr>
+          <w:sz w:val="28"/>
+          <w:szCs w:val="28"/>
+        </w:rPr>
+      </w:pPr>
+      <w:r>
+        <w:rPr>
+          <w:sz w:val="28"/>
+          <w:szCs w:val="28"/>
+        </w:rPr>
+        <w:t>Số lượng sách có tăng không</w:t>
+      </w:r>
+    </w:p>
+    <w:p>
+      <w:pPr>
+        <w:pStyle w:val="ListParagraph"/>
+        <w:numPr>
+          <w:ilvl w:val="0"/>
+          <w:numId w:val="9"/>
+        </w:numPr>
+        <w:rPr>
+          <w:sz w:val="28"/>
+          <w:szCs w:val="28"/>
+        </w:rPr>
+      </w:pPr>
+      <w:r>
+        <w:rPr>
+          <w:sz w:val="28"/>
+          <w:szCs w:val="28"/>
+        </w:rPr>
+        <w:t>Tăng đúng hay sai</w:t>
+      </w:r>
+    </w:p>
+    <w:p>
+      <w:pPr>
+        <w:pStyle w:val="ListParagraph"/>
+        <w:numPr>
+          <w:ilvl w:val="0"/>
+          <w:numId w:val="9"/>
+        </w:numPr>
+        <w:rPr>
+          <w:sz w:val="28"/>
+          <w:szCs w:val="28"/>
+        </w:rPr>
+      </w:pPr>
+      <w:r>
+        <w:rPr>
+          <w:sz w:val="28"/>
+          <w:szCs w:val="28"/>
+        </w:rPr>
+        <w:t>Có xóa được sách khỏi tủ không</w:t>
+      </w:r>
+    </w:p>
+    <w:p>
+      <w:pPr>
+        <w:pStyle w:val="ListParagraph"/>
+        <w:numPr>
+          <w:ilvl w:val="0"/>
+          <w:numId w:val="9"/>
+        </w:numPr>
+        <w:rPr>
+          <w:sz w:val="28"/>
+          <w:szCs w:val="28"/>
+        </w:rPr>
+      </w:pPr>
+      <w:r>
+        <w:rPr>
+          <w:sz w:val="28"/>
+          <w:szCs w:val="28"/>
+        </w:rPr>
+        <w:t>Số lượng sách sau khi xóa có giảm không</w:t>
+      </w:r>
+    </w:p>
+    <w:p>
+      <w:pPr>
+        <w:pStyle w:val="ListParagraph"/>
+        <w:numPr>
+          <w:ilvl w:val="0"/>
+          <w:numId w:val="6"/>
+        </w:numPr>
+        <w:rPr>
+          <w:sz w:val="28"/>
+          <w:szCs w:val="28"/>
+        </w:rPr>
+      </w:pPr>
+      <w:r>
+        <w:rPr>
+          <w:sz w:val="28"/>
+          <w:szCs w:val="28"/>
+        </w:rPr>
+        <w:t>Kiểm tra giao diện chính</w:t>
+      </w:r>
+      <w:bookmarkStart w:id="8" w:name="_GoBack"/>
+    </w:p>
+    <w:bookmarkEnd w:id="8"/>
+    <w:p>
+      <w:pPr>
+        <w:pStyle w:val="ListParagraph"/>
+        <w:numPr>
+          <w:ilvl w:val="0"/>
+          <w:numId w:val="10"/>
+        </w:numPr>
+        <w:rPr>
+          <w:sz w:val="28"/>
+          <w:szCs w:val="28"/>
+        </w:rPr>
+      </w:pPr>
+      <w:r>
+        <w:rPr>
+          <w:sz w:val="28"/>
+          <w:szCs w:val="28"/>
+        </w:rPr>
+        <w:t>Kiểm tra button đăng nhập</w:t>
+      </w:r>
+    </w:p>
+    <w:p>
+      <w:pPr>
+        <w:pStyle w:val="ListParagraph"/>
+        <w:numPr>
+          <w:ilvl w:val="0"/>
+          <w:numId w:val="10"/>
+        </w:numPr>
+        <w:rPr>
+          <w:sz w:val="28"/>
+          <w:szCs w:val="28"/>
+        </w:rPr>
+      </w:pPr>
+      <w:r>
+        <w:rPr>
+          <w:sz w:val="28"/>
+          <w:szCs w:val="28"/>
+        </w:rPr>
+        <w:t>Kiểm tra button đăng ký</w:t>
+      </w:r>
+    </w:p>
+    <w:p>
+      <w:pPr>
+        <w:pStyle w:val="ListParagraph"/>
+        <w:numPr>
+          <w:ilvl w:val="0"/>
+          <w:numId w:val="5"/>
+        </w:numPr>
+        <w:outlineLvl w:val="1"/>
+        <w:rPr>
+          <w:sz w:val="28"/>
+          <w:szCs w:val="28"/>
+        </w:rPr>
+      </w:pPr>
+      <w:bookmarkStart w:id="9" w:name="_Toc43157071"/>
+      <w:r>
+        <w:rPr>
+          <w:sz w:val="28"/>
+          <w:szCs w:val="28"/>
+        </w:rPr>
+        <w:t>Các trường hợp kiểm thử</w:t>
+      </w:r>
+      <w:bookmarkEnd w:id="9"/>
+    </w:p>
+    <w:p>
+      <w:pPr>
+        <w:pStyle w:val="ListParagraph"/>
+        <w:ind w:left="1440"/>
+        <w:rPr>
+          <w:b/>
+          <w:sz w:val="28"/>
+          <w:szCs w:val="28"/>
+        </w:rPr>
+      </w:pPr>
+    </w:p>
+    <w:p>
+      <w:pPr>
+        <w:rPr>
+          <w:rFonts w:ascii="Times New Roman" w:hAnsi="Times New Roman" w:cs="Times New Roman"/>
+          <w:sz w:val="28"/>
+          <w:szCs w:val="28"/>
+        </w:rPr>
+      </w:pPr>
+      <w:r>
+        <w:br w:type="column"/>
+      </w:r>
+    </w:p>
+    <w:p>
+      <w:pPr>
+        <w:pStyle w:val="ListParagraph"/>
+        <w:rPr>
+          <w:rFonts w:ascii="Times New Roman" w:hAnsi="Times New Roman" w:cs="Times New Roman"/>
+          <w:sz w:val="28"/>
+          <w:szCs w:val="28"/>
+        </w:rPr>
+      </w:pPr>
+    </w:p>
+    <w:p>
+      <w:pPr>
+        <w:pStyle w:val="ListParagraph"/>
+        <w:rPr>
+          <w:rFonts w:ascii="Times New Roman" w:hAnsi="Times New Roman" w:cs="Times New Roman"/>
+          <w:sz w:val="28"/>
+          <w:szCs w:val="28"/>
+        </w:rPr>
+      </w:pPr>
+    </w:p>
+    <w:p>
+      <w:pPr>
         <w:rPr>
           <w:rFonts w:ascii="Times New Roman" w:hAnsi="Times New Roman" w:cs="Times New Roman"/>
           <w:b/>
@@ -21,75 +2581,18 @@
           <w:sz w:val="28"/>
           <w:szCs w:val="28"/>
         </w:rPr>
-        <w:t>NỘI DUNG BÁO CÁO KIỂM THỬ PHẦN MÊM</w:t>
-      </w:r>
-    </w:p>
-    <w:p>
-      <w:pPr>
-        <w:rPr>
-          <w:rFonts w:ascii="Times New Roman" w:hAnsi="Times New Roman" w:cs="Times New Roman"/>
-          <w:b/>
-          <w:bCs/>
-          <w:sz w:val="28"/>
-          <w:szCs w:val="28"/>
-        </w:rPr>
-      </w:pPr>
-      <w:r>
-        <w:rPr>
-          <w:rFonts w:ascii="Times New Roman" w:hAnsi="Times New Roman" w:cs="Times New Roman"/>
-          <w:b/>
-          <w:bCs/>
-          <w:sz w:val="28"/>
-          <w:szCs w:val="28"/>
-        </w:rPr>
-        <w:t xml:space="preserve">Tên đề tài: </w:t>
-      </w:r>
-      <w:r>
-        <w:rPr>
-          <w:rFonts w:ascii="Times New Roman" w:hAnsi="Times New Roman" w:cs="Times New Roman"/>
-          <w:b/>
-          <w:bCs/>
-          <w:sz w:val="28"/>
-          <w:szCs w:val="28"/>
-        </w:rPr>
-        <w:t>Kiểm thử phần mềm trên Website Link kiện điện tử</w:t>
-      </w:r>
-    </w:p>
-    <w:p>
-      <w:pPr>
-        <w:rPr>
-          <w:rFonts w:ascii="Times New Roman" w:hAnsi="Times New Roman" w:cs="Times New Roman"/>
-          <w:b/>
-          <w:bCs/>
-          <w:sz w:val="28"/>
-          <w:szCs w:val="28"/>
-        </w:rPr>
-      </w:pPr>
-      <w:r>
-        <w:rPr>
-          <w:rFonts w:ascii="Times New Roman" w:hAnsi="Times New Roman" w:cs="Times New Roman"/>
-          <w:b/>
-          <w:bCs/>
-          <w:sz w:val="28"/>
-          <w:szCs w:val="28"/>
-        </w:rPr>
-        <w:t>I.Khảo sát yêu cầu:</w:t>
-      </w:r>
-    </w:p>
-    <w:p>
-      <w:pPr>
-        <w:rPr>
-          <w:rFonts w:ascii="Times New Roman" w:hAnsi="Times New Roman" w:cs="Times New Roman"/>
-          <w:b/>
-          <w:bCs/>
-          <w:sz w:val="28"/>
-          <w:szCs w:val="28"/>
-        </w:rPr>
       </w:pPr>
     </w:p>
     <w:sectPr>
+      <w:footerReference w:type="default" r:id="rId15"/>
       <w:pgSz w:w="12240" w:h="15840"/>
       <w:pgMar w:top="1440" w:right="1440" w:bottom="1440" w:left="1440" w:header="720" w:footer="720" w:gutter="0"/>
+      <w:pgBorders w:display="firstPage" w:offsetFrom="page">
+        <w:top w:val="single" w:sz="4" w:space="24" w:color="auto"/>
+        <w:left w:val="single" w:sz="4" w:space="24" w:color="auto"/>
+        <w:bottom w:val="single" w:sz="4" w:space="24" w:color="auto"/>
+        <w:right w:val="single" w:sz="4" w:space="24" w:color="auto"/>
+      </w:pgBorders>
       <w:cols w:space="720"/>
       <w:docGrid w:linePitch="360"/>
     </w:sectPr>
@@ -97,8 +2600,1195 @@
 </w:document>
 </file>
 
+<file path=word/endnotes.xml><?xml version="1.0" encoding="utf-8"?>
+<w:endnotes xmlns:wpc="http://schemas.microsoft.com/office/word/2010/wordprocessingCanvas" xmlns:cx="http://schemas.microsoft.com/office/drawing/2014/chartex" xmlns:mc="http://schemas.openxmlformats.org/markup-compatibility/2006" xmlns:o="urn:schemas-microsoft-com:office:office" xmlns:r="http://schemas.openxmlformats.org/officeDocument/2006/relationships" xmlns:m="http://schemas.openxmlformats.org/officeDocument/2006/math" xmlns:v="urn:schemas-microsoft-com:vml" xmlns:wp14="http://schemas.microsoft.com/office/word/2010/wordprocessingDrawing" xmlns:wp="http://schemas.openxmlformats.org/drawingml/2006/wordprocessingDrawing" xmlns:w10="urn:schemas-microsoft-com:office:word" xmlns:w="http://schemas.openxmlformats.org/wordprocessingml/2006/main" xmlns:w14="http://schemas.microsoft.com/office/word/2010/wordml" xmlns:w15="http://schemas.microsoft.com/office/word/2012/wordml" xmlns:w16se="http://schemas.microsoft.com/office/word/2015/wordml/symex" xmlns:wpg="http://schemas.microsoft.com/office/word/2010/wordprocessingGroup" xmlns:wpi="http://schemas.microsoft.com/office/word/2010/wordprocessingInk" xmlns:wne="http://schemas.microsoft.com/office/word/2006/wordml" xmlns:wps="http://schemas.microsoft.com/office/word/2010/wordprocessingShape" mc:Ignorable="w14 w15 w16se wp14">
+  <w:endnote w:type="separator" w:id="-1">
+    <w:p>
+      <w:pPr>
+        <w:spacing w:after="0" w:line="240" w:lineRule="auto"/>
+      </w:pPr>
+      <w:r>
+        <w:separator/>
+      </w:r>
+    </w:p>
+  </w:endnote>
+  <w:endnote w:type="continuationSeparator" w:id="0">
+    <w:p>
+      <w:pPr>
+        <w:spacing w:after="0" w:line="240" w:lineRule="auto"/>
+      </w:pPr>
+      <w:r>
+        <w:continuationSeparator/>
+      </w:r>
+    </w:p>
+  </w:endnote>
+</w:endnotes>
+</file>
+
+<file path=word/footer1.xml><?xml version="1.0" encoding="utf-8"?>
+<w:ftr xmlns:wpc="http://schemas.microsoft.com/office/word/2010/wordprocessingCanvas" xmlns:cx="http://schemas.microsoft.com/office/drawing/2014/chartex" xmlns:mc="http://schemas.openxmlformats.org/markup-compatibility/2006" xmlns:o="urn:schemas-microsoft-com:office:office" xmlns:r="http://schemas.openxmlformats.org/officeDocument/2006/relationships" xmlns:m="http://schemas.openxmlformats.org/officeDocument/2006/math" xmlns:v="urn:schemas-microsoft-com:vml" xmlns:wp14="http://schemas.microsoft.com/office/word/2010/wordprocessingDrawing" xmlns:wp="http://schemas.openxmlformats.org/drawingml/2006/wordprocessingDrawing" xmlns:w10="urn:schemas-microsoft-com:office:word" xmlns:w="http://schemas.openxmlformats.org/wordprocessingml/2006/main" xmlns:w14="http://schemas.microsoft.com/office/word/2010/wordml" xmlns:w15="http://schemas.microsoft.com/office/word/2012/wordml" xmlns:w16se="http://schemas.microsoft.com/office/word/2015/wordml/symex" xmlns:wpg="http://schemas.microsoft.com/office/word/2010/wordprocessingGroup" xmlns:wpi="http://schemas.microsoft.com/office/word/2010/wordprocessingInk" xmlns:wne="http://schemas.microsoft.com/office/word/2006/wordml" xmlns:wps="http://schemas.microsoft.com/office/word/2010/wordprocessingShape" mc:Ignorable="w14 w15 w16se wp14">
+  <w:sdt>
+    <w:sdtPr>
+      <w:id w:val="-934292477"/>
+      <w:docPartObj>
+        <w:docPartGallery w:val="Page Numbers (Bottom of Page)"/>
+        <w:docPartUnique/>
+      </w:docPartObj>
+    </w:sdtPr>
+    <w:sdtEndPr>
+      <w:rPr>
+        <w:noProof/>
+      </w:rPr>
+    </w:sdtEndPr>
+    <w:sdtContent>
+      <w:p>
+        <w:pPr>
+          <w:pStyle w:val="Footer"/>
+          <w:jc w:val="center"/>
+        </w:pPr>
+        <w:r>
+          <w:fldChar w:fldCharType="begin"/>
+        </w:r>
+        <w:r>
+          <w:instrText xml:space="preserve"> PAGE   \* MERGEFORMAT </w:instrText>
+        </w:r>
+        <w:r>
+          <w:fldChar w:fldCharType="separate"/>
+        </w:r>
+        <w:r>
+          <w:rPr>
+            <w:noProof/>
+          </w:rPr>
+          <w:t>7</w:t>
+        </w:r>
+        <w:r>
+          <w:rPr>
+            <w:noProof/>
+          </w:rPr>
+          <w:fldChar w:fldCharType="end"/>
+        </w:r>
+      </w:p>
+    </w:sdtContent>
+  </w:sdt>
+  <w:p>
+    <w:pPr>
+      <w:pStyle w:val="Footer"/>
+    </w:pPr>
+  </w:p>
+</w:ftr>
+</file>
+
+<file path=word/footnotes.xml><?xml version="1.0" encoding="utf-8"?>
+<w:footnotes xmlns:wpc="http://schemas.microsoft.com/office/word/2010/wordprocessingCanvas" xmlns:cx="http://schemas.microsoft.com/office/drawing/2014/chartex" xmlns:mc="http://schemas.openxmlformats.org/markup-compatibility/2006" xmlns:o="urn:schemas-microsoft-com:office:office" xmlns:r="http://schemas.openxmlformats.org/officeDocument/2006/relationships" xmlns:m="http://schemas.openxmlformats.org/officeDocument/2006/math" xmlns:v="urn:schemas-microsoft-com:vml" xmlns:wp14="http://schemas.microsoft.com/office/word/2010/wordprocessingDrawing" xmlns:wp="http://schemas.openxmlformats.org/drawingml/2006/wordprocessingDrawing" xmlns:w10="urn:schemas-microsoft-com:office:word" xmlns:w="http://schemas.openxmlformats.org/wordprocessingml/2006/main" xmlns:w14="http://schemas.microsoft.com/office/word/2010/wordml" xmlns:w15="http://schemas.microsoft.com/office/word/2012/wordml" xmlns:w16se="http://schemas.microsoft.com/office/word/2015/wordml/symex" xmlns:wpg="http://schemas.microsoft.com/office/word/2010/wordprocessingGroup" xmlns:wpi="http://schemas.microsoft.com/office/word/2010/wordprocessingInk" xmlns:wne="http://schemas.microsoft.com/office/word/2006/wordml" xmlns:wps="http://schemas.microsoft.com/office/word/2010/wordprocessingShape" mc:Ignorable="w14 w15 w16se wp14">
+  <w:footnote w:type="separator" w:id="-1">
+    <w:p>
+      <w:pPr>
+        <w:spacing w:after="0" w:line="240" w:lineRule="auto"/>
+      </w:pPr>
+      <w:r>
+        <w:separator/>
+      </w:r>
+    </w:p>
+  </w:footnote>
+  <w:footnote w:type="continuationSeparator" w:id="0">
+    <w:p>
+      <w:pPr>
+        <w:spacing w:after="0" w:line="240" w:lineRule="auto"/>
+      </w:pPr>
+      <w:r>
+        <w:continuationSeparator/>
+      </w:r>
+    </w:p>
+  </w:footnote>
+</w:footnotes>
+</file>
+
+<file path=word/numbering.xml><?xml version="1.0" encoding="utf-8"?>
+<w:numbering xmlns:wpc="http://schemas.microsoft.com/office/word/2010/wordprocessingCanvas" xmlns:cx="http://schemas.microsoft.com/office/drawing/2014/chartex" xmlns:mc="http://schemas.openxmlformats.org/markup-compatibility/2006" xmlns:o="urn:schemas-microsoft-com:office:office" xmlns:r="http://schemas.openxmlformats.org/officeDocument/2006/relationships" xmlns:m="http://schemas.openxmlformats.org/officeDocument/2006/math" xmlns:v="urn:schemas-microsoft-com:vml" xmlns:wp14="http://schemas.microsoft.com/office/word/2010/wordprocessingDrawing" xmlns:wp="http://schemas.openxmlformats.org/drawingml/2006/wordprocessingDrawing" xmlns:w10="urn:schemas-microsoft-com:office:word" xmlns:w="http://schemas.openxmlformats.org/wordprocessingml/2006/main" xmlns:w14="http://schemas.microsoft.com/office/word/2010/wordml" xmlns:w15="http://schemas.microsoft.com/office/word/2012/wordml" xmlns:w16se="http://schemas.microsoft.com/office/word/2015/wordml/symex" xmlns:wpg="http://schemas.microsoft.com/office/word/2010/wordprocessingGroup" xmlns:wpi="http://schemas.microsoft.com/office/word/2010/wordprocessingInk" xmlns:wne="http://schemas.microsoft.com/office/word/2006/wordml" xmlns:wps="http://schemas.microsoft.com/office/word/2010/wordprocessingShape" mc:Ignorable="w14 w15 w16se wp14">
+  <w:abstractNum w:abstractNumId="0" w15:restartNumberingAfterBreak="0">
+    <w:nsid w:val="12197436"/>
+    <w:multiLevelType w:val="hybridMultilevel"/>
+    <w:tmpl w:val="D06EB722"/>
+    <w:lvl w:ilvl="0" w:tplc="04090013">
+      <w:start w:val="1"/>
+      <w:numFmt w:val="upperRoman"/>
+      <w:lvlText w:val="%1."/>
+      <w:lvlJc w:val="right"/>
+      <w:pPr>
+        <w:ind w:left="720" w:hanging="360"/>
+      </w:pPr>
+    </w:lvl>
+    <w:lvl w:ilvl="1" w:tplc="04090019" w:tentative="1">
+      <w:start w:val="1"/>
+      <w:numFmt w:val="lowerLetter"/>
+      <w:lvlText w:val="%2."/>
+      <w:lvlJc w:val="left"/>
+      <w:pPr>
+        <w:ind w:left="1440" w:hanging="360"/>
+      </w:pPr>
+    </w:lvl>
+    <w:lvl w:ilvl="2" w:tplc="0409001B" w:tentative="1">
+      <w:start w:val="1"/>
+      <w:numFmt w:val="lowerRoman"/>
+      <w:lvlText w:val="%3."/>
+      <w:lvlJc w:val="right"/>
+      <w:pPr>
+        <w:ind w:left="2160" w:hanging="180"/>
+      </w:pPr>
+    </w:lvl>
+    <w:lvl w:ilvl="3" w:tplc="0409000F" w:tentative="1">
+      <w:start w:val="1"/>
+      <w:numFmt w:val="decimal"/>
+      <w:lvlText w:val="%4."/>
+      <w:lvlJc w:val="left"/>
+      <w:pPr>
+        <w:ind w:left="2880" w:hanging="360"/>
+      </w:pPr>
+    </w:lvl>
+    <w:lvl w:ilvl="4" w:tplc="04090019" w:tentative="1">
+      <w:start w:val="1"/>
+      <w:numFmt w:val="lowerLetter"/>
+      <w:lvlText w:val="%5."/>
+      <w:lvlJc w:val="left"/>
+      <w:pPr>
+        <w:ind w:left="3600" w:hanging="360"/>
+      </w:pPr>
+    </w:lvl>
+    <w:lvl w:ilvl="5" w:tplc="0409001B" w:tentative="1">
+      <w:start w:val="1"/>
+      <w:numFmt w:val="lowerRoman"/>
+      <w:lvlText w:val="%6."/>
+      <w:lvlJc w:val="right"/>
+      <w:pPr>
+        <w:ind w:left="4320" w:hanging="180"/>
+      </w:pPr>
+    </w:lvl>
+    <w:lvl w:ilvl="6" w:tplc="0409000F" w:tentative="1">
+      <w:start w:val="1"/>
+      <w:numFmt w:val="decimal"/>
+      <w:lvlText w:val="%7."/>
+      <w:lvlJc w:val="left"/>
+      <w:pPr>
+        <w:ind w:left="5040" w:hanging="360"/>
+      </w:pPr>
+    </w:lvl>
+    <w:lvl w:ilvl="7" w:tplc="04090019" w:tentative="1">
+      <w:start w:val="1"/>
+      <w:numFmt w:val="lowerLetter"/>
+      <w:lvlText w:val="%8."/>
+      <w:lvlJc w:val="left"/>
+      <w:pPr>
+        <w:ind w:left="5760" w:hanging="360"/>
+      </w:pPr>
+    </w:lvl>
+    <w:lvl w:ilvl="8" w:tplc="0409001B" w:tentative="1">
+      <w:start w:val="1"/>
+      <w:numFmt w:val="lowerRoman"/>
+      <w:lvlText w:val="%9."/>
+      <w:lvlJc w:val="right"/>
+      <w:pPr>
+        <w:ind w:left="6480" w:hanging="180"/>
+      </w:pPr>
+    </w:lvl>
+  </w:abstractNum>
+  <w:abstractNum w:abstractNumId="1" w15:restartNumberingAfterBreak="0">
+    <w:nsid w:val="196F61B2"/>
+    <w:multiLevelType w:val="hybridMultilevel"/>
+    <w:tmpl w:val="5BA414E4"/>
+    <w:lvl w:ilvl="0" w:tplc="3752CF72">
+      <w:start w:val="1"/>
+      <w:numFmt w:val="bullet"/>
+      <w:lvlText w:val="+"/>
+      <w:lvlJc w:val="left"/>
+      <w:pPr>
+        <w:ind w:left="2880" w:hanging="360"/>
+      </w:pPr>
+      <w:rPr>
+        <w:rFonts w:ascii="Lucida Sans" w:hAnsi="Lucida Sans" w:hint="default"/>
+      </w:rPr>
+    </w:lvl>
+    <w:lvl w:ilvl="1" w:tplc="04090003" w:tentative="1">
+      <w:start w:val="1"/>
+      <w:numFmt w:val="bullet"/>
+      <w:lvlText w:val="o"/>
+      <w:lvlJc w:val="left"/>
+      <w:pPr>
+        <w:ind w:left="3600" w:hanging="360"/>
+      </w:pPr>
+      <w:rPr>
+        <w:rFonts w:ascii="Courier New" w:hAnsi="Courier New" w:cs="Courier New" w:hint="default"/>
+      </w:rPr>
+    </w:lvl>
+    <w:lvl w:ilvl="2" w:tplc="04090005" w:tentative="1">
+      <w:start w:val="1"/>
+      <w:numFmt w:val="bullet"/>
+      <w:lvlText w:val=""/>
+      <w:lvlJc w:val="left"/>
+      <w:pPr>
+        <w:ind w:left="4320" w:hanging="360"/>
+      </w:pPr>
+      <w:rPr>
+        <w:rFonts w:ascii="Wingdings" w:hAnsi="Wingdings" w:hint="default"/>
+      </w:rPr>
+    </w:lvl>
+    <w:lvl w:ilvl="3" w:tplc="04090001" w:tentative="1">
+      <w:start w:val="1"/>
+      <w:numFmt w:val="bullet"/>
+      <w:lvlText w:val=""/>
+      <w:lvlJc w:val="left"/>
+      <w:pPr>
+        <w:ind w:left="5040" w:hanging="360"/>
+      </w:pPr>
+      <w:rPr>
+        <w:rFonts w:ascii="Symbol" w:hAnsi="Symbol" w:hint="default"/>
+      </w:rPr>
+    </w:lvl>
+    <w:lvl w:ilvl="4" w:tplc="04090003" w:tentative="1">
+      <w:start w:val="1"/>
+      <w:numFmt w:val="bullet"/>
+      <w:lvlText w:val="o"/>
+      <w:lvlJc w:val="left"/>
+      <w:pPr>
+        <w:ind w:left="5760" w:hanging="360"/>
+      </w:pPr>
+      <w:rPr>
+        <w:rFonts w:ascii="Courier New" w:hAnsi="Courier New" w:cs="Courier New" w:hint="default"/>
+      </w:rPr>
+    </w:lvl>
+    <w:lvl w:ilvl="5" w:tplc="04090005" w:tentative="1">
+      <w:start w:val="1"/>
+      <w:numFmt w:val="bullet"/>
+      <w:lvlText w:val=""/>
+      <w:lvlJc w:val="left"/>
+      <w:pPr>
+        <w:ind w:left="6480" w:hanging="360"/>
+      </w:pPr>
+      <w:rPr>
+        <w:rFonts w:ascii="Wingdings" w:hAnsi="Wingdings" w:hint="default"/>
+      </w:rPr>
+    </w:lvl>
+    <w:lvl w:ilvl="6" w:tplc="04090001" w:tentative="1">
+      <w:start w:val="1"/>
+      <w:numFmt w:val="bullet"/>
+      <w:lvlText w:val=""/>
+      <w:lvlJc w:val="left"/>
+      <w:pPr>
+        <w:ind w:left="7200" w:hanging="360"/>
+      </w:pPr>
+      <w:rPr>
+        <w:rFonts w:ascii="Symbol" w:hAnsi="Symbol" w:hint="default"/>
+      </w:rPr>
+    </w:lvl>
+    <w:lvl w:ilvl="7" w:tplc="04090003" w:tentative="1">
+      <w:start w:val="1"/>
+      <w:numFmt w:val="bullet"/>
+      <w:lvlText w:val="o"/>
+      <w:lvlJc w:val="left"/>
+      <w:pPr>
+        <w:ind w:left="7920" w:hanging="360"/>
+      </w:pPr>
+      <w:rPr>
+        <w:rFonts w:ascii="Courier New" w:hAnsi="Courier New" w:cs="Courier New" w:hint="default"/>
+      </w:rPr>
+    </w:lvl>
+    <w:lvl w:ilvl="8" w:tplc="04090005" w:tentative="1">
+      <w:start w:val="1"/>
+      <w:numFmt w:val="bullet"/>
+      <w:lvlText w:val=""/>
+      <w:lvlJc w:val="left"/>
+      <w:pPr>
+        <w:ind w:left="8640" w:hanging="360"/>
+      </w:pPr>
+      <w:rPr>
+        <w:rFonts w:ascii="Wingdings" w:hAnsi="Wingdings" w:hint="default"/>
+      </w:rPr>
+    </w:lvl>
+  </w:abstractNum>
+  <w:abstractNum w:abstractNumId="2" w15:restartNumberingAfterBreak="0">
+    <w:nsid w:val="22ED13CC"/>
+    <w:multiLevelType w:val="hybridMultilevel"/>
+    <w:tmpl w:val="700016D6"/>
+    <w:lvl w:ilvl="0" w:tplc="0409000F">
+      <w:start w:val="1"/>
+      <w:numFmt w:val="decimal"/>
+      <w:lvlText w:val="%1."/>
+      <w:lvlJc w:val="left"/>
+      <w:pPr>
+        <w:ind w:left="1440" w:hanging="360"/>
+      </w:pPr>
+    </w:lvl>
+    <w:lvl w:ilvl="1" w:tplc="04090019" w:tentative="1">
+      <w:start w:val="1"/>
+      <w:numFmt w:val="lowerLetter"/>
+      <w:lvlText w:val="%2."/>
+      <w:lvlJc w:val="left"/>
+      <w:pPr>
+        <w:ind w:left="2160" w:hanging="360"/>
+      </w:pPr>
+    </w:lvl>
+    <w:lvl w:ilvl="2" w:tplc="0409001B" w:tentative="1">
+      <w:start w:val="1"/>
+      <w:numFmt w:val="lowerRoman"/>
+      <w:lvlText w:val="%3."/>
+      <w:lvlJc w:val="right"/>
+      <w:pPr>
+        <w:ind w:left="2880" w:hanging="180"/>
+      </w:pPr>
+    </w:lvl>
+    <w:lvl w:ilvl="3" w:tplc="0409000F" w:tentative="1">
+      <w:start w:val="1"/>
+      <w:numFmt w:val="decimal"/>
+      <w:lvlText w:val="%4."/>
+      <w:lvlJc w:val="left"/>
+      <w:pPr>
+        <w:ind w:left="3600" w:hanging="360"/>
+      </w:pPr>
+    </w:lvl>
+    <w:lvl w:ilvl="4" w:tplc="04090019" w:tentative="1">
+      <w:start w:val="1"/>
+      <w:numFmt w:val="lowerLetter"/>
+      <w:lvlText w:val="%5."/>
+      <w:lvlJc w:val="left"/>
+      <w:pPr>
+        <w:ind w:left="4320" w:hanging="360"/>
+      </w:pPr>
+    </w:lvl>
+    <w:lvl w:ilvl="5" w:tplc="0409001B" w:tentative="1">
+      <w:start w:val="1"/>
+      <w:numFmt w:val="lowerRoman"/>
+      <w:lvlText w:val="%6."/>
+      <w:lvlJc w:val="right"/>
+      <w:pPr>
+        <w:ind w:left="5040" w:hanging="180"/>
+      </w:pPr>
+    </w:lvl>
+    <w:lvl w:ilvl="6" w:tplc="0409000F" w:tentative="1">
+      <w:start w:val="1"/>
+      <w:numFmt w:val="decimal"/>
+      <w:lvlText w:val="%7."/>
+      <w:lvlJc w:val="left"/>
+      <w:pPr>
+        <w:ind w:left="5760" w:hanging="360"/>
+      </w:pPr>
+    </w:lvl>
+    <w:lvl w:ilvl="7" w:tplc="04090019" w:tentative="1">
+      <w:start w:val="1"/>
+      <w:numFmt w:val="lowerLetter"/>
+      <w:lvlText w:val="%8."/>
+      <w:lvlJc w:val="left"/>
+      <w:pPr>
+        <w:ind w:left="6480" w:hanging="360"/>
+      </w:pPr>
+    </w:lvl>
+    <w:lvl w:ilvl="8" w:tplc="0409001B" w:tentative="1">
+      <w:start w:val="1"/>
+      <w:numFmt w:val="lowerRoman"/>
+      <w:lvlText w:val="%9."/>
+      <w:lvlJc w:val="right"/>
+      <w:pPr>
+        <w:ind w:left="7200" w:hanging="180"/>
+      </w:pPr>
+    </w:lvl>
+  </w:abstractNum>
+  <w:abstractNum w:abstractNumId="3" w15:restartNumberingAfterBreak="0">
+    <w:nsid w:val="35C571BD"/>
+    <w:multiLevelType w:val="hybridMultilevel"/>
+    <w:tmpl w:val="FAF2E2EA"/>
+    <w:lvl w:ilvl="0" w:tplc="A0741312">
+      <w:start w:val="1"/>
+      <w:numFmt w:val="bullet"/>
+      <w:lvlText w:val="-"/>
+      <w:lvlJc w:val="left"/>
+      <w:pPr>
+        <w:ind w:left="1080" w:hanging="360"/>
+      </w:pPr>
+      <w:rPr>
+        <w:rFonts w:ascii="Times New Roman" w:eastAsiaTheme="minorHAnsi" w:hAnsi="Times New Roman" w:cs="Times New Roman" w:hint="default"/>
+      </w:rPr>
+    </w:lvl>
+    <w:lvl w:ilvl="1" w:tplc="04090003" w:tentative="1">
+      <w:start w:val="1"/>
+      <w:numFmt w:val="bullet"/>
+      <w:lvlText w:val="o"/>
+      <w:lvlJc w:val="left"/>
+      <w:pPr>
+        <w:ind w:left="1800" w:hanging="360"/>
+      </w:pPr>
+      <w:rPr>
+        <w:rFonts w:ascii="Courier New" w:hAnsi="Courier New" w:cs="Courier New" w:hint="default"/>
+      </w:rPr>
+    </w:lvl>
+    <w:lvl w:ilvl="2" w:tplc="04090005" w:tentative="1">
+      <w:start w:val="1"/>
+      <w:numFmt w:val="bullet"/>
+      <w:lvlText w:val=""/>
+      <w:lvlJc w:val="left"/>
+      <w:pPr>
+        <w:ind w:left="2520" w:hanging="360"/>
+      </w:pPr>
+      <w:rPr>
+        <w:rFonts w:ascii="Wingdings" w:hAnsi="Wingdings" w:hint="default"/>
+      </w:rPr>
+    </w:lvl>
+    <w:lvl w:ilvl="3" w:tplc="04090001" w:tentative="1">
+      <w:start w:val="1"/>
+      <w:numFmt w:val="bullet"/>
+      <w:lvlText w:val=""/>
+      <w:lvlJc w:val="left"/>
+      <w:pPr>
+        <w:ind w:left="3240" w:hanging="360"/>
+      </w:pPr>
+      <w:rPr>
+        <w:rFonts w:ascii="Symbol" w:hAnsi="Symbol" w:hint="default"/>
+      </w:rPr>
+    </w:lvl>
+    <w:lvl w:ilvl="4" w:tplc="04090003" w:tentative="1">
+      <w:start w:val="1"/>
+      <w:numFmt w:val="bullet"/>
+      <w:lvlText w:val="o"/>
+      <w:lvlJc w:val="left"/>
+      <w:pPr>
+        <w:ind w:left="3960" w:hanging="360"/>
+      </w:pPr>
+      <w:rPr>
+        <w:rFonts w:ascii="Courier New" w:hAnsi="Courier New" w:cs="Courier New" w:hint="default"/>
+      </w:rPr>
+    </w:lvl>
+    <w:lvl w:ilvl="5" w:tplc="04090005" w:tentative="1">
+      <w:start w:val="1"/>
+      <w:numFmt w:val="bullet"/>
+      <w:lvlText w:val=""/>
+      <w:lvlJc w:val="left"/>
+      <w:pPr>
+        <w:ind w:left="4680" w:hanging="360"/>
+      </w:pPr>
+      <w:rPr>
+        <w:rFonts w:ascii="Wingdings" w:hAnsi="Wingdings" w:hint="default"/>
+      </w:rPr>
+    </w:lvl>
+    <w:lvl w:ilvl="6" w:tplc="04090001" w:tentative="1">
+      <w:start w:val="1"/>
+      <w:numFmt w:val="bullet"/>
+      <w:lvlText w:val=""/>
+      <w:lvlJc w:val="left"/>
+      <w:pPr>
+        <w:ind w:left="5400" w:hanging="360"/>
+      </w:pPr>
+      <w:rPr>
+        <w:rFonts w:ascii="Symbol" w:hAnsi="Symbol" w:hint="default"/>
+      </w:rPr>
+    </w:lvl>
+    <w:lvl w:ilvl="7" w:tplc="04090003" w:tentative="1">
+      <w:start w:val="1"/>
+      <w:numFmt w:val="bullet"/>
+      <w:lvlText w:val="o"/>
+      <w:lvlJc w:val="left"/>
+      <w:pPr>
+        <w:ind w:left="6120" w:hanging="360"/>
+      </w:pPr>
+      <w:rPr>
+        <w:rFonts w:ascii="Courier New" w:hAnsi="Courier New" w:cs="Courier New" w:hint="default"/>
+      </w:rPr>
+    </w:lvl>
+    <w:lvl w:ilvl="8" w:tplc="04090005" w:tentative="1">
+      <w:start w:val="1"/>
+      <w:numFmt w:val="bullet"/>
+      <w:lvlText w:val=""/>
+      <w:lvlJc w:val="left"/>
+      <w:pPr>
+        <w:ind w:left="6840" w:hanging="360"/>
+      </w:pPr>
+      <w:rPr>
+        <w:rFonts w:ascii="Wingdings" w:hAnsi="Wingdings" w:hint="default"/>
+      </w:rPr>
+    </w:lvl>
+  </w:abstractNum>
+  <w:abstractNum w:abstractNumId="4" w15:restartNumberingAfterBreak="0">
+    <w:nsid w:val="4A0E4779"/>
+    <w:multiLevelType w:val="hybridMultilevel"/>
+    <w:tmpl w:val="85DE2344"/>
+    <w:lvl w:ilvl="0" w:tplc="3752CF72">
+      <w:start w:val="1"/>
+      <w:numFmt w:val="bullet"/>
+      <w:lvlText w:val="+"/>
+      <w:lvlJc w:val="left"/>
+      <w:pPr>
+        <w:ind w:left="2880" w:hanging="360"/>
+      </w:pPr>
+      <w:rPr>
+        <w:rFonts w:ascii="Lucida Sans" w:hAnsi="Lucida Sans" w:hint="default"/>
+      </w:rPr>
+    </w:lvl>
+    <w:lvl w:ilvl="1" w:tplc="04090003" w:tentative="1">
+      <w:start w:val="1"/>
+      <w:numFmt w:val="bullet"/>
+      <w:lvlText w:val="o"/>
+      <w:lvlJc w:val="left"/>
+      <w:pPr>
+        <w:ind w:left="3600" w:hanging="360"/>
+      </w:pPr>
+      <w:rPr>
+        <w:rFonts w:ascii="Courier New" w:hAnsi="Courier New" w:cs="Courier New" w:hint="default"/>
+      </w:rPr>
+    </w:lvl>
+    <w:lvl w:ilvl="2" w:tplc="04090005" w:tentative="1">
+      <w:start w:val="1"/>
+      <w:numFmt w:val="bullet"/>
+      <w:lvlText w:val=""/>
+      <w:lvlJc w:val="left"/>
+      <w:pPr>
+        <w:ind w:left="4320" w:hanging="360"/>
+      </w:pPr>
+      <w:rPr>
+        <w:rFonts w:ascii="Wingdings" w:hAnsi="Wingdings" w:hint="default"/>
+      </w:rPr>
+    </w:lvl>
+    <w:lvl w:ilvl="3" w:tplc="04090001" w:tentative="1">
+      <w:start w:val="1"/>
+      <w:numFmt w:val="bullet"/>
+      <w:lvlText w:val=""/>
+      <w:lvlJc w:val="left"/>
+      <w:pPr>
+        <w:ind w:left="5040" w:hanging="360"/>
+      </w:pPr>
+      <w:rPr>
+        <w:rFonts w:ascii="Symbol" w:hAnsi="Symbol" w:hint="default"/>
+      </w:rPr>
+    </w:lvl>
+    <w:lvl w:ilvl="4" w:tplc="04090003" w:tentative="1">
+      <w:start w:val="1"/>
+      <w:numFmt w:val="bullet"/>
+      <w:lvlText w:val="o"/>
+      <w:lvlJc w:val="left"/>
+      <w:pPr>
+        <w:ind w:left="5760" w:hanging="360"/>
+      </w:pPr>
+      <w:rPr>
+        <w:rFonts w:ascii="Courier New" w:hAnsi="Courier New" w:cs="Courier New" w:hint="default"/>
+      </w:rPr>
+    </w:lvl>
+    <w:lvl w:ilvl="5" w:tplc="04090005" w:tentative="1">
+      <w:start w:val="1"/>
+      <w:numFmt w:val="bullet"/>
+      <w:lvlText w:val=""/>
+      <w:lvlJc w:val="left"/>
+      <w:pPr>
+        <w:ind w:left="6480" w:hanging="360"/>
+      </w:pPr>
+      <w:rPr>
+        <w:rFonts w:ascii="Wingdings" w:hAnsi="Wingdings" w:hint="default"/>
+      </w:rPr>
+    </w:lvl>
+    <w:lvl w:ilvl="6" w:tplc="04090001" w:tentative="1">
+      <w:start w:val="1"/>
+      <w:numFmt w:val="bullet"/>
+      <w:lvlText w:val=""/>
+      <w:lvlJc w:val="left"/>
+      <w:pPr>
+        <w:ind w:left="7200" w:hanging="360"/>
+      </w:pPr>
+      <w:rPr>
+        <w:rFonts w:ascii="Symbol" w:hAnsi="Symbol" w:hint="default"/>
+      </w:rPr>
+    </w:lvl>
+    <w:lvl w:ilvl="7" w:tplc="04090003" w:tentative="1">
+      <w:start w:val="1"/>
+      <w:numFmt w:val="bullet"/>
+      <w:lvlText w:val="o"/>
+      <w:lvlJc w:val="left"/>
+      <w:pPr>
+        <w:ind w:left="7920" w:hanging="360"/>
+      </w:pPr>
+      <w:rPr>
+        <w:rFonts w:ascii="Courier New" w:hAnsi="Courier New" w:cs="Courier New" w:hint="default"/>
+      </w:rPr>
+    </w:lvl>
+    <w:lvl w:ilvl="8" w:tplc="04090005" w:tentative="1">
+      <w:start w:val="1"/>
+      <w:numFmt w:val="bullet"/>
+      <w:lvlText w:val=""/>
+      <w:lvlJc w:val="left"/>
+      <w:pPr>
+        <w:ind w:left="8640" w:hanging="360"/>
+      </w:pPr>
+      <w:rPr>
+        <w:rFonts w:ascii="Wingdings" w:hAnsi="Wingdings" w:hint="default"/>
+      </w:rPr>
+    </w:lvl>
+  </w:abstractNum>
+  <w:abstractNum w:abstractNumId="5" w15:restartNumberingAfterBreak="0">
+    <w:nsid w:val="4E0C653B"/>
+    <w:multiLevelType w:val="hybridMultilevel"/>
+    <w:tmpl w:val="C6E4AA22"/>
+    <w:lvl w:ilvl="0" w:tplc="3752CF72">
+      <w:start w:val="1"/>
+      <w:numFmt w:val="bullet"/>
+      <w:lvlText w:val="+"/>
+      <w:lvlJc w:val="left"/>
+      <w:pPr>
+        <w:ind w:left="1800" w:hanging="360"/>
+      </w:pPr>
+      <w:rPr>
+        <w:rFonts w:ascii="Lucida Sans" w:hAnsi="Lucida Sans" w:hint="default"/>
+      </w:rPr>
+    </w:lvl>
+    <w:lvl w:ilvl="1" w:tplc="04090003" w:tentative="1">
+      <w:start w:val="1"/>
+      <w:numFmt w:val="bullet"/>
+      <w:lvlText w:val="o"/>
+      <w:lvlJc w:val="left"/>
+      <w:pPr>
+        <w:ind w:left="2520" w:hanging="360"/>
+      </w:pPr>
+      <w:rPr>
+        <w:rFonts w:ascii="Courier New" w:hAnsi="Courier New" w:cs="Courier New" w:hint="default"/>
+      </w:rPr>
+    </w:lvl>
+    <w:lvl w:ilvl="2" w:tplc="04090005" w:tentative="1">
+      <w:start w:val="1"/>
+      <w:numFmt w:val="bullet"/>
+      <w:lvlText w:val=""/>
+      <w:lvlJc w:val="left"/>
+      <w:pPr>
+        <w:ind w:left="3240" w:hanging="360"/>
+      </w:pPr>
+      <w:rPr>
+        <w:rFonts w:ascii="Wingdings" w:hAnsi="Wingdings" w:hint="default"/>
+      </w:rPr>
+    </w:lvl>
+    <w:lvl w:ilvl="3" w:tplc="04090001" w:tentative="1">
+      <w:start w:val="1"/>
+      <w:numFmt w:val="bullet"/>
+      <w:lvlText w:val=""/>
+      <w:lvlJc w:val="left"/>
+      <w:pPr>
+        <w:ind w:left="3960" w:hanging="360"/>
+      </w:pPr>
+      <w:rPr>
+        <w:rFonts w:ascii="Symbol" w:hAnsi="Symbol" w:hint="default"/>
+      </w:rPr>
+    </w:lvl>
+    <w:lvl w:ilvl="4" w:tplc="04090003" w:tentative="1">
+      <w:start w:val="1"/>
+      <w:numFmt w:val="bullet"/>
+      <w:lvlText w:val="o"/>
+      <w:lvlJc w:val="left"/>
+      <w:pPr>
+        <w:ind w:left="4680" w:hanging="360"/>
+      </w:pPr>
+      <w:rPr>
+        <w:rFonts w:ascii="Courier New" w:hAnsi="Courier New" w:cs="Courier New" w:hint="default"/>
+      </w:rPr>
+    </w:lvl>
+    <w:lvl w:ilvl="5" w:tplc="04090005" w:tentative="1">
+      <w:start w:val="1"/>
+      <w:numFmt w:val="bullet"/>
+      <w:lvlText w:val=""/>
+      <w:lvlJc w:val="left"/>
+      <w:pPr>
+        <w:ind w:left="5400" w:hanging="360"/>
+      </w:pPr>
+      <w:rPr>
+        <w:rFonts w:ascii="Wingdings" w:hAnsi="Wingdings" w:hint="default"/>
+      </w:rPr>
+    </w:lvl>
+    <w:lvl w:ilvl="6" w:tplc="04090001" w:tentative="1">
+      <w:start w:val="1"/>
+      <w:numFmt w:val="bullet"/>
+      <w:lvlText w:val=""/>
+      <w:lvlJc w:val="left"/>
+      <w:pPr>
+        <w:ind w:left="6120" w:hanging="360"/>
+      </w:pPr>
+      <w:rPr>
+        <w:rFonts w:ascii="Symbol" w:hAnsi="Symbol" w:hint="default"/>
+      </w:rPr>
+    </w:lvl>
+    <w:lvl w:ilvl="7" w:tplc="04090003" w:tentative="1">
+      <w:start w:val="1"/>
+      <w:numFmt w:val="bullet"/>
+      <w:lvlText w:val="o"/>
+      <w:lvlJc w:val="left"/>
+      <w:pPr>
+        <w:ind w:left="6840" w:hanging="360"/>
+      </w:pPr>
+      <w:rPr>
+        <w:rFonts w:ascii="Courier New" w:hAnsi="Courier New" w:cs="Courier New" w:hint="default"/>
+      </w:rPr>
+    </w:lvl>
+    <w:lvl w:ilvl="8" w:tplc="04090005" w:tentative="1">
+      <w:start w:val="1"/>
+      <w:numFmt w:val="bullet"/>
+      <w:lvlText w:val=""/>
+      <w:lvlJc w:val="left"/>
+      <w:pPr>
+        <w:ind w:left="7560" w:hanging="360"/>
+      </w:pPr>
+      <w:rPr>
+        <w:rFonts w:ascii="Wingdings" w:hAnsi="Wingdings" w:hint="default"/>
+      </w:rPr>
+    </w:lvl>
+  </w:abstractNum>
+  <w:abstractNum w:abstractNumId="6" w15:restartNumberingAfterBreak="0">
+    <w:nsid w:val="5B3961CA"/>
+    <w:multiLevelType w:val="hybridMultilevel"/>
+    <w:tmpl w:val="BA640544"/>
+    <w:lvl w:ilvl="0" w:tplc="3752CF72">
+      <w:start w:val="1"/>
+      <w:numFmt w:val="bullet"/>
+      <w:lvlText w:val="+"/>
+      <w:lvlJc w:val="left"/>
+      <w:pPr>
+        <w:ind w:left="2880" w:hanging="360"/>
+      </w:pPr>
+      <w:rPr>
+        <w:rFonts w:ascii="Lucida Sans" w:hAnsi="Lucida Sans" w:hint="default"/>
+      </w:rPr>
+    </w:lvl>
+    <w:lvl w:ilvl="1" w:tplc="04090003" w:tentative="1">
+      <w:start w:val="1"/>
+      <w:numFmt w:val="bullet"/>
+      <w:lvlText w:val="o"/>
+      <w:lvlJc w:val="left"/>
+      <w:pPr>
+        <w:ind w:left="3600" w:hanging="360"/>
+      </w:pPr>
+      <w:rPr>
+        <w:rFonts w:ascii="Courier New" w:hAnsi="Courier New" w:cs="Courier New" w:hint="default"/>
+      </w:rPr>
+    </w:lvl>
+    <w:lvl w:ilvl="2" w:tplc="04090005" w:tentative="1">
+      <w:start w:val="1"/>
+      <w:numFmt w:val="bullet"/>
+      <w:lvlText w:val=""/>
+      <w:lvlJc w:val="left"/>
+      <w:pPr>
+        <w:ind w:left="4320" w:hanging="360"/>
+      </w:pPr>
+      <w:rPr>
+        <w:rFonts w:ascii="Wingdings" w:hAnsi="Wingdings" w:hint="default"/>
+      </w:rPr>
+    </w:lvl>
+    <w:lvl w:ilvl="3" w:tplc="04090001" w:tentative="1">
+      <w:start w:val="1"/>
+      <w:numFmt w:val="bullet"/>
+      <w:lvlText w:val=""/>
+      <w:lvlJc w:val="left"/>
+      <w:pPr>
+        <w:ind w:left="5040" w:hanging="360"/>
+      </w:pPr>
+      <w:rPr>
+        <w:rFonts w:ascii="Symbol" w:hAnsi="Symbol" w:hint="default"/>
+      </w:rPr>
+    </w:lvl>
+    <w:lvl w:ilvl="4" w:tplc="04090003" w:tentative="1">
+      <w:start w:val="1"/>
+      <w:numFmt w:val="bullet"/>
+      <w:lvlText w:val="o"/>
+      <w:lvlJc w:val="left"/>
+      <w:pPr>
+        <w:ind w:left="5760" w:hanging="360"/>
+      </w:pPr>
+      <w:rPr>
+        <w:rFonts w:ascii="Courier New" w:hAnsi="Courier New" w:cs="Courier New" w:hint="default"/>
+      </w:rPr>
+    </w:lvl>
+    <w:lvl w:ilvl="5" w:tplc="04090005" w:tentative="1">
+      <w:start w:val="1"/>
+      <w:numFmt w:val="bullet"/>
+      <w:lvlText w:val=""/>
+      <w:lvlJc w:val="left"/>
+      <w:pPr>
+        <w:ind w:left="6480" w:hanging="360"/>
+      </w:pPr>
+      <w:rPr>
+        <w:rFonts w:ascii="Wingdings" w:hAnsi="Wingdings" w:hint="default"/>
+      </w:rPr>
+    </w:lvl>
+    <w:lvl w:ilvl="6" w:tplc="04090001" w:tentative="1">
+      <w:start w:val="1"/>
+      <w:numFmt w:val="bullet"/>
+      <w:lvlText w:val=""/>
+      <w:lvlJc w:val="left"/>
+      <w:pPr>
+        <w:ind w:left="7200" w:hanging="360"/>
+      </w:pPr>
+      <w:rPr>
+        <w:rFonts w:ascii="Symbol" w:hAnsi="Symbol" w:hint="default"/>
+      </w:rPr>
+    </w:lvl>
+    <w:lvl w:ilvl="7" w:tplc="04090003" w:tentative="1">
+      <w:start w:val="1"/>
+      <w:numFmt w:val="bullet"/>
+      <w:lvlText w:val="o"/>
+      <w:lvlJc w:val="left"/>
+      <w:pPr>
+        <w:ind w:left="7920" w:hanging="360"/>
+      </w:pPr>
+      <w:rPr>
+        <w:rFonts w:ascii="Courier New" w:hAnsi="Courier New" w:cs="Courier New" w:hint="default"/>
+      </w:rPr>
+    </w:lvl>
+    <w:lvl w:ilvl="8" w:tplc="04090005" w:tentative="1">
+      <w:start w:val="1"/>
+      <w:numFmt w:val="bullet"/>
+      <w:lvlText w:val=""/>
+      <w:lvlJc w:val="left"/>
+      <w:pPr>
+        <w:ind w:left="8640" w:hanging="360"/>
+      </w:pPr>
+      <w:rPr>
+        <w:rFonts w:ascii="Wingdings" w:hAnsi="Wingdings" w:hint="default"/>
+      </w:rPr>
+    </w:lvl>
+  </w:abstractNum>
+  <w:abstractNum w:abstractNumId="7" w15:restartNumberingAfterBreak="0">
+    <w:nsid w:val="5CDD559D"/>
+    <w:multiLevelType w:val="hybridMultilevel"/>
+    <w:tmpl w:val="3D7407AE"/>
+    <w:lvl w:ilvl="0" w:tplc="3752CF72">
+      <w:start w:val="1"/>
+      <w:numFmt w:val="bullet"/>
+      <w:lvlText w:val="+"/>
+      <w:lvlJc w:val="left"/>
+      <w:pPr>
+        <w:ind w:left="2880" w:hanging="360"/>
+      </w:pPr>
+      <w:rPr>
+        <w:rFonts w:ascii="Lucida Sans" w:hAnsi="Lucida Sans" w:hint="default"/>
+      </w:rPr>
+    </w:lvl>
+    <w:lvl w:ilvl="1" w:tplc="04090003" w:tentative="1">
+      <w:start w:val="1"/>
+      <w:numFmt w:val="bullet"/>
+      <w:lvlText w:val="o"/>
+      <w:lvlJc w:val="left"/>
+      <w:pPr>
+        <w:ind w:left="3600" w:hanging="360"/>
+      </w:pPr>
+      <w:rPr>
+        <w:rFonts w:ascii="Courier New" w:hAnsi="Courier New" w:cs="Courier New" w:hint="default"/>
+      </w:rPr>
+    </w:lvl>
+    <w:lvl w:ilvl="2" w:tplc="04090005" w:tentative="1">
+      <w:start w:val="1"/>
+      <w:numFmt w:val="bullet"/>
+      <w:lvlText w:val=""/>
+      <w:lvlJc w:val="left"/>
+      <w:pPr>
+        <w:ind w:left="4320" w:hanging="360"/>
+      </w:pPr>
+      <w:rPr>
+        <w:rFonts w:ascii="Wingdings" w:hAnsi="Wingdings" w:hint="default"/>
+      </w:rPr>
+    </w:lvl>
+    <w:lvl w:ilvl="3" w:tplc="04090001" w:tentative="1">
+      <w:start w:val="1"/>
+      <w:numFmt w:val="bullet"/>
+      <w:lvlText w:val=""/>
+      <w:lvlJc w:val="left"/>
+      <w:pPr>
+        <w:ind w:left="5040" w:hanging="360"/>
+      </w:pPr>
+      <w:rPr>
+        <w:rFonts w:ascii="Symbol" w:hAnsi="Symbol" w:hint="default"/>
+      </w:rPr>
+    </w:lvl>
+    <w:lvl w:ilvl="4" w:tplc="04090003" w:tentative="1">
+      <w:start w:val="1"/>
+      <w:numFmt w:val="bullet"/>
+      <w:lvlText w:val="o"/>
+      <w:lvlJc w:val="left"/>
+      <w:pPr>
+        <w:ind w:left="5760" w:hanging="360"/>
+      </w:pPr>
+      <w:rPr>
+        <w:rFonts w:ascii="Courier New" w:hAnsi="Courier New" w:cs="Courier New" w:hint="default"/>
+      </w:rPr>
+    </w:lvl>
+    <w:lvl w:ilvl="5" w:tplc="04090005" w:tentative="1">
+      <w:start w:val="1"/>
+      <w:numFmt w:val="bullet"/>
+      <w:lvlText w:val=""/>
+      <w:lvlJc w:val="left"/>
+      <w:pPr>
+        <w:ind w:left="6480" w:hanging="360"/>
+      </w:pPr>
+      <w:rPr>
+        <w:rFonts w:ascii="Wingdings" w:hAnsi="Wingdings" w:hint="default"/>
+      </w:rPr>
+    </w:lvl>
+    <w:lvl w:ilvl="6" w:tplc="04090001" w:tentative="1">
+      <w:start w:val="1"/>
+      <w:numFmt w:val="bullet"/>
+      <w:lvlText w:val=""/>
+      <w:lvlJc w:val="left"/>
+      <w:pPr>
+        <w:ind w:left="7200" w:hanging="360"/>
+      </w:pPr>
+      <w:rPr>
+        <w:rFonts w:ascii="Symbol" w:hAnsi="Symbol" w:hint="default"/>
+      </w:rPr>
+    </w:lvl>
+    <w:lvl w:ilvl="7" w:tplc="04090003" w:tentative="1">
+      <w:start w:val="1"/>
+      <w:numFmt w:val="bullet"/>
+      <w:lvlText w:val="o"/>
+      <w:lvlJc w:val="left"/>
+      <w:pPr>
+        <w:ind w:left="7920" w:hanging="360"/>
+      </w:pPr>
+      <w:rPr>
+        <w:rFonts w:ascii="Courier New" w:hAnsi="Courier New" w:cs="Courier New" w:hint="default"/>
+      </w:rPr>
+    </w:lvl>
+    <w:lvl w:ilvl="8" w:tplc="04090005" w:tentative="1">
+      <w:start w:val="1"/>
+      <w:numFmt w:val="bullet"/>
+      <w:lvlText w:val=""/>
+      <w:lvlJc w:val="left"/>
+      <w:pPr>
+        <w:ind w:left="8640" w:hanging="360"/>
+      </w:pPr>
+      <w:rPr>
+        <w:rFonts w:ascii="Wingdings" w:hAnsi="Wingdings" w:hint="default"/>
+      </w:rPr>
+    </w:lvl>
+  </w:abstractNum>
+  <w:abstractNum w:abstractNumId="8" w15:restartNumberingAfterBreak="0">
+    <w:nsid w:val="63935792"/>
+    <w:multiLevelType w:val="hybridMultilevel"/>
+    <w:tmpl w:val="64BE44F0"/>
+    <w:lvl w:ilvl="0" w:tplc="0409000F">
+      <w:start w:val="1"/>
+      <w:numFmt w:val="decimal"/>
+      <w:lvlText w:val="%1."/>
+      <w:lvlJc w:val="left"/>
+      <w:pPr>
+        <w:ind w:left="1440" w:hanging="360"/>
+      </w:pPr>
+    </w:lvl>
+    <w:lvl w:ilvl="1" w:tplc="04090019" w:tentative="1">
+      <w:start w:val="1"/>
+      <w:numFmt w:val="lowerLetter"/>
+      <w:lvlText w:val="%2."/>
+      <w:lvlJc w:val="left"/>
+      <w:pPr>
+        <w:ind w:left="2160" w:hanging="360"/>
+      </w:pPr>
+    </w:lvl>
+    <w:lvl w:ilvl="2" w:tplc="0409001B" w:tentative="1">
+      <w:start w:val="1"/>
+      <w:numFmt w:val="lowerRoman"/>
+      <w:lvlText w:val="%3."/>
+      <w:lvlJc w:val="right"/>
+      <w:pPr>
+        <w:ind w:left="2880" w:hanging="180"/>
+      </w:pPr>
+    </w:lvl>
+    <w:lvl w:ilvl="3" w:tplc="0409000F" w:tentative="1">
+      <w:start w:val="1"/>
+      <w:numFmt w:val="decimal"/>
+      <w:lvlText w:val="%4."/>
+      <w:lvlJc w:val="left"/>
+      <w:pPr>
+        <w:ind w:left="3600" w:hanging="360"/>
+      </w:pPr>
+    </w:lvl>
+    <w:lvl w:ilvl="4" w:tplc="04090019" w:tentative="1">
+      <w:start w:val="1"/>
+      <w:numFmt w:val="lowerLetter"/>
+      <w:lvlText w:val="%5."/>
+      <w:lvlJc w:val="left"/>
+      <w:pPr>
+        <w:ind w:left="4320" w:hanging="360"/>
+      </w:pPr>
+    </w:lvl>
+    <w:lvl w:ilvl="5" w:tplc="0409001B" w:tentative="1">
+      <w:start w:val="1"/>
+      <w:numFmt w:val="lowerRoman"/>
+      <w:lvlText w:val="%6."/>
+      <w:lvlJc w:val="right"/>
+      <w:pPr>
+        <w:ind w:left="5040" w:hanging="180"/>
+      </w:pPr>
+    </w:lvl>
+    <w:lvl w:ilvl="6" w:tplc="0409000F" w:tentative="1">
+      <w:start w:val="1"/>
+      <w:numFmt w:val="decimal"/>
+      <w:lvlText w:val="%7."/>
+      <w:lvlJc w:val="left"/>
+      <w:pPr>
+        <w:ind w:left="5760" w:hanging="360"/>
+      </w:pPr>
+    </w:lvl>
+    <w:lvl w:ilvl="7" w:tplc="04090019" w:tentative="1">
+      <w:start w:val="1"/>
+      <w:numFmt w:val="lowerLetter"/>
+      <w:lvlText w:val="%8."/>
+      <w:lvlJc w:val="left"/>
+      <w:pPr>
+        <w:ind w:left="6480" w:hanging="360"/>
+      </w:pPr>
+    </w:lvl>
+    <w:lvl w:ilvl="8" w:tplc="0409001B" w:tentative="1">
+      <w:start w:val="1"/>
+      <w:numFmt w:val="lowerRoman"/>
+      <w:lvlText w:val="%9."/>
+      <w:lvlJc w:val="right"/>
+      <w:pPr>
+        <w:ind w:left="7200" w:hanging="180"/>
+      </w:pPr>
+    </w:lvl>
+  </w:abstractNum>
+  <w:abstractNum w:abstractNumId="9" w15:restartNumberingAfterBreak="0">
+    <w:nsid w:val="7553425F"/>
+    <w:multiLevelType w:val="hybridMultilevel"/>
+    <w:tmpl w:val="133C2AB8"/>
+    <w:lvl w:ilvl="0" w:tplc="A0741312">
+      <w:start w:val="1"/>
+      <w:numFmt w:val="bullet"/>
+      <w:lvlText w:val="-"/>
+      <w:lvlJc w:val="left"/>
+      <w:pPr>
+        <w:ind w:left="2160" w:hanging="360"/>
+      </w:pPr>
+      <w:rPr>
+        <w:rFonts w:ascii="Times New Roman" w:eastAsiaTheme="minorHAnsi" w:hAnsi="Times New Roman" w:cs="Times New Roman" w:hint="default"/>
+      </w:rPr>
+    </w:lvl>
+    <w:lvl w:ilvl="1" w:tplc="04090003" w:tentative="1">
+      <w:start w:val="1"/>
+      <w:numFmt w:val="bullet"/>
+      <w:lvlText w:val="o"/>
+      <w:lvlJc w:val="left"/>
+      <w:pPr>
+        <w:ind w:left="2880" w:hanging="360"/>
+      </w:pPr>
+      <w:rPr>
+        <w:rFonts w:ascii="Courier New" w:hAnsi="Courier New" w:cs="Courier New" w:hint="default"/>
+      </w:rPr>
+    </w:lvl>
+    <w:lvl w:ilvl="2" w:tplc="04090005" w:tentative="1">
+      <w:start w:val="1"/>
+      <w:numFmt w:val="bullet"/>
+      <w:lvlText w:val=""/>
+      <w:lvlJc w:val="left"/>
+      <w:pPr>
+        <w:ind w:left="3600" w:hanging="360"/>
+      </w:pPr>
+      <w:rPr>
+        <w:rFonts w:ascii="Wingdings" w:hAnsi="Wingdings" w:hint="default"/>
+      </w:rPr>
+    </w:lvl>
+    <w:lvl w:ilvl="3" w:tplc="04090001" w:tentative="1">
+      <w:start w:val="1"/>
+      <w:numFmt w:val="bullet"/>
+      <w:lvlText w:val=""/>
+      <w:lvlJc w:val="left"/>
+      <w:pPr>
+        <w:ind w:left="4320" w:hanging="360"/>
+      </w:pPr>
+      <w:rPr>
+        <w:rFonts w:ascii="Symbol" w:hAnsi="Symbol" w:hint="default"/>
+      </w:rPr>
+    </w:lvl>
+    <w:lvl w:ilvl="4" w:tplc="04090003" w:tentative="1">
+      <w:start w:val="1"/>
+      <w:numFmt w:val="bullet"/>
+      <w:lvlText w:val="o"/>
+      <w:lvlJc w:val="left"/>
+      <w:pPr>
+        <w:ind w:left="5040" w:hanging="360"/>
+      </w:pPr>
+      <w:rPr>
+        <w:rFonts w:ascii="Courier New" w:hAnsi="Courier New" w:cs="Courier New" w:hint="default"/>
+      </w:rPr>
+    </w:lvl>
+    <w:lvl w:ilvl="5" w:tplc="04090005" w:tentative="1">
+      <w:start w:val="1"/>
+      <w:numFmt w:val="bullet"/>
+      <w:lvlText w:val=""/>
+      <w:lvlJc w:val="left"/>
+      <w:pPr>
+        <w:ind w:left="5760" w:hanging="360"/>
+      </w:pPr>
+      <w:rPr>
+        <w:rFonts w:ascii="Wingdings" w:hAnsi="Wingdings" w:hint="default"/>
+      </w:rPr>
+    </w:lvl>
+    <w:lvl w:ilvl="6" w:tplc="04090001" w:tentative="1">
+      <w:start w:val="1"/>
+      <w:numFmt w:val="bullet"/>
+      <w:lvlText w:val=""/>
+      <w:lvlJc w:val="left"/>
+      <w:pPr>
+        <w:ind w:left="6480" w:hanging="360"/>
+      </w:pPr>
+      <w:rPr>
+        <w:rFonts w:ascii="Symbol" w:hAnsi="Symbol" w:hint="default"/>
+      </w:rPr>
+    </w:lvl>
+    <w:lvl w:ilvl="7" w:tplc="04090003" w:tentative="1">
+      <w:start w:val="1"/>
+      <w:numFmt w:val="bullet"/>
+      <w:lvlText w:val="o"/>
+      <w:lvlJc w:val="left"/>
+      <w:pPr>
+        <w:ind w:left="7200" w:hanging="360"/>
+      </w:pPr>
+      <w:rPr>
+        <w:rFonts w:ascii="Courier New" w:hAnsi="Courier New" w:cs="Courier New" w:hint="default"/>
+      </w:rPr>
+    </w:lvl>
+    <w:lvl w:ilvl="8" w:tplc="04090005" w:tentative="1">
+      <w:start w:val="1"/>
+      <w:numFmt w:val="bullet"/>
+      <w:lvlText w:val=""/>
+      <w:lvlJc w:val="left"/>
+      <w:pPr>
+        <w:ind w:left="7920" w:hanging="360"/>
+      </w:pPr>
+      <w:rPr>
+        <w:rFonts w:ascii="Wingdings" w:hAnsi="Wingdings" w:hint="default"/>
+      </w:rPr>
+    </w:lvl>
+  </w:abstractNum>
+  <w:num w:numId="1">
+    <w:abstractNumId w:val="0"/>
+  </w:num>
+  <w:num w:numId="2">
+    <w:abstractNumId w:val="3"/>
+  </w:num>
+  <w:num w:numId="3">
+    <w:abstractNumId w:val="5"/>
+  </w:num>
+  <w:num w:numId="4">
+    <w:abstractNumId w:val="2"/>
+  </w:num>
+  <w:num w:numId="5">
+    <w:abstractNumId w:val="8"/>
+  </w:num>
+  <w:num w:numId="6">
+    <w:abstractNumId w:val="9"/>
+  </w:num>
+  <w:num w:numId="7">
+    <w:abstractNumId w:val="4"/>
+  </w:num>
+  <w:num w:numId="8">
+    <w:abstractNumId w:val="1"/>
+  </w:num>
+  <w:num w:numId="9">
+    <w:abstractNumId w:val="6"/>
+  </w:num>
+  <w:num w:numId="10">
+    <w:abstractNumId w:val="7"/>
+  </w:num>
+</w:numbering>
+</file>
+
 <file path=word/styles.xml><?xml version="1.0" encoding="utf-8"?>
-<w:styles xmlns:mc="http://schemas.openxmlformats.org/markup-compatibility/2006" xmlns:r="http://schemas.openxmlformats.org/officeDocument/2006/relationships" xmlns:w="http://schemas.openxmlformats.org/wordprocessingml/2006/main" xmlns:w14="http://schemas.microsoft.com/office/word/2010/wordml" xmlns:w15="http://schemas.microsoft.com/office/word/2012/wordml" xmlns:w16cex="http://schemas.microsoft.com/office/word/2018/wordml/cex" xmlns:w16cid="http://schemas.microsoft.com/office/word/2016/wordml/cid" xmlns:w16="http://schemas.microsoft.com/office/word/2018/wordml" xmlns:w16se="http://schemas.microsoft.com/office/word/2015/wordml/symex" mc:Ignorable="w14 w15 w16se w16cid w16 w16cex">
+<w:styles xmlns:mc="http://schemas.openxmlformats.org/markup-compatibility/2006" xmlns:r="http://schemas.openxmlformats.org/officeDocument/2006/relationships" xmlns:w="http://schemas.openxmlformats.org/wordprocessingml/2006/main" xmlns:w14="http://schemas.microsoft.com/office/word/2010/wordml" xmlns:w15="http://schemas.microsoft.com/office/word/2012/wordml" xmlns:w16se="http://schemas.microsoft.com/office/word/2015/wordml/symex" mc:Ignorable="w14 w15 w16se">
   <w:docDefaults>
     <w:rPrDefault>
       <w:rPr>
@@ -114,7 +3804,7 @@
       </w:pPr>
     </w:pPrDefault>
   </w:docDefaults>
-  <w:latentStyles w:defLockedState="0" w:defUIPriority="99" w:defSemiHidden="0" w:defUnhideWhenUsed="0" w:defQFormat="0" w:count="376">
+  <w:latentStyles w:defLockedState="0" w:defUIPriority="99" w:defSemiHidden="0" w:defUnhideWhenUsed="0" w:defQFormat="0" w:count="371">
     <w:lsdException w:name="Normal" w:uiPriority="0" w:qFormat="1"/>
     <w:lsdException w:name="heading 1" w:uiPriority="9" w:qFormat="1"/>
     <w:lsdException w:name="heading 2" w:semiHidden="1" w:uiPriority="9" w:unhideWhenUsed="1" w:qFormat="1"/>
@@ -486,15 +4176,32 @@
     <w:lsdException w:name="List Table 5 Dark Accent 6" w:uiPriority="50"/>
     <w:lsdException w:name="List Table 6 Colorful Accent 6" w:uiPriority="51"/>
     <w:lsdException w:name="List Table 7 Colorful Accent 6" w:uiPriority="52"/>
-    <w:lsdException w:name="Mention" w:semiHidden="1" w:unhideWhenUsed="1"/>
-    <w:lsdException w:name="Smart Hyperlink" w:semiHidden="1" w:unhideWhenUsed="1"/>
-    <w:lsdException w:name="Hashtag" w:semiHidden="1" w:unhideWhenUsed="1"/>
-    <w:lsdException w:name="Unresolved Mention" w:semiHidden="1" w:unhideWhenUsed="1"/>
-    <w:lsdException w:name="Smart Link" w:semiHidden="1" w:unhideWhenUsed="1"/>
   </w:latentStyles>
   <w:style w:type="paragraph" w:default="1" w:styleId="Normal">
     <w:name w:val="Normal"/>
     <w:qFormat/>
+    <w:rsid w:val="00C518F5"/>
+  </w:style>
+  <w:style w:type="paragraph" w:styleId="Heading1">
+    <w:name w:val="heading 1"/>
+    <w:basedOn w:val="Normal"/>
+    <w:next w:val="Normal"/>
+    <w:link w:val="Heading1Char"/>
+    <w:uiPriority w:val="9"/>
+    <w:qFormat/>
+    <w:rsid w:val="0057148F"/>
+    <w:pPr>
+      <w:keepNext/>
+      <w:keepLines/>
+      <w:spacing w:before="240" w:after="0"/>
+      <w:outlineLvl w:val="0"/>
+    </w:pPr>
+    <w:rPr>
+      <w:rFonts w:asciiTheme="majorHAnsi" w:eastAsiaTheme="majorEastAsia" w:hAnsiTheme="majorHAnsi" w:cstheme="majorBidi"/>
+      <w:color w:val="2F5496" w:themeColor="accent1" w:themeShade="BF"/>
+      <w:sz w:val="32"/>
+      <w:szCs w:val="32"/>
+    </w:rPr>
   </w:style>
   <w:style w:type="character" w:default="1" w:styleId="DefaultParagraphFont">
     <w:name w:val="Default Paragraph Font"/>
@@ -522,6 +4229,122 @@
     <w:uiPriority w:val="99"/>
     <w:semiHidden/>
     <w:unhideWhenUsed/>
+  </w:style>
+  <w:style w:type="paragraph" w:styleId="Header">
+    <w:name w:val="header"/>
+    <w:basedOn w:val="Normal"/>
+    <w:link w:val="HeaderChar"/>
+    <w:uiPriority w:val="99"/>
+    <w:unhideWhenUsed/>
+    <w:rsid w:val="00C518F5"/>
+    <w:pPr>
+      <w:tabs>
+        <w:tab w:val="center" w:pos="4680"/>
+        <w:tab w:val="right" w:pos="9360"/>
+      </w:tabs>
+      <w:spacing w:after="0" w:line="240" w:lineRule="auto"/>
+    </w:pPr>
+  </w:style>
+  <w:style w:type="character" w:customStyle="1" w:styleId="HeaderChar">
+    <w:name w:val="Header Char"/>
+    <w:basedOn w:val="DefaultParagraphFont"/>
+    <w:link w:val="Header"/>
+    <w:uiPriority w:val="99"/>
+    <w:rsid w:val="00C518F5"/>
+  </w:style>
+  <w:style w:type="paragraph" w:styleId="Footer">
+    <w:name w:val="footer"/>
+    <w:basedOn w:val="Normal"/>
+    <w:link w:val="FooterChar"/>
+    <w:uiPriority w:val="99"/>
+    <w:unhideWhenUsed/>
+    <w:rsid w:val="00C518F5"/>
+    <w:pPr>
+      <w:tabs>
+        <w:tab w:val="center" w:pos="4680"/>
+        <w:tab w:val="right" w:pos="9360"/>
+      </w:tabs>
+      <w:spacing w:after="0" w:line="240" w:lineRule="auto"/>
+    </w:pPr>
+  </w:style>
+  <w:style w:type="character" w:customStyle="1" w:styleId="FooterChar">
+    <w:name w:val="Footer Char"/>
+    <w:basedOn w:val="DefaultParagraphFont"/>
+    <w:link w:val="Footer"/>
+    <w:uiPriority w:val="99"/>
+    <w:rsid w:val="00C518F5"/>
+  </w:style>
+  <w:style w:type="paragraph" w:styleId="ListParagraph">
+    <w:name w:val="List Paragraph"/>
+    <w:basedOn w:val="Normal"/>
+    <w:uiPriority w:val="34"/>
+    <w:qFormat/>
+    <w:rsid w:val="00C518F5"/>
+    <w:pPr>
+      <w:ind w:left="720"/>
+      <w:contextualSpacing/>
+    </w:pPr>
+  </w:style>
+  <w:style w:type="character" w:customStyle="1" w:styleId="Heading1Char">
+    <w:name w:val="Heading 1 Char"/>
+    <w:basedOn w:val="DefaultParagraphFont"/>
+    <w:link w:val="Heading1"/>
+    <w:uiPriority w:val="9"/>
+    <w:rsid w:val="0057148F"/>
+    <w:rPr>
+      <w:rFonts w:asciiTheme="majorHAnsi" w:eastAsiaTheme="majorEastAsia" w:hAnsiTheme="majorHAnsi" w:cstheme="majorBidi"/>
+      <w:color w:val="2F5496" w:themeColor="accent1" w:themeShade="BF"/>
+      <w:sz w:val="32"/>
+      <w:szCs w:val="32"/>
+    </w:rPr>
+  </w:style>
+  <w:style w:type="paragraph" w:styleId="TOCHeading">
+    <w:name w:val="TOC Heading"/>
+    <w:basedOn w:val="Heading1"/>
+    <w:next w:val="Normal"/>
+    <w:uiPriority w:val="39"/>
+    <w:unhideWhenUsed/>
+    <w:qFormat/>
+    <w:rsid w:val="0057148F"/>
+    <w:pPr>
+      <w:outlineLvl w:val="9"/>
+    </w:pPr>
+  </w:style>
+  <w:style w:type="paragraph" w:styleId="TOC1">
+    <w:name w:val="toc 1"/>
+    <w:basedOn w:val="Normal"/>
+    <w:next w:val="Normal"/>
+    <w:autoRedefine/>
+    <w:uiPriority w:val="39"/>
+    <w:unhideWhenUsed/>
+    <w:rsid w:val="0057148F"/>
+    <w:pPr>
+      <w:spacing w:after="100"/>
+    </w:pPr>
+  </w:style>
+  <w:style w:type="paragraph" w:styleId="TOC2">
+    <w:name w:val="toc 2"/>
+    <w:basedOn w:val="Normal"/>
+    <w:next w:val="Normal"/>
+    <w:autoRedefine/>
+    <w:uiPriority w:val="39"/>
+    <w:unhideWhenUsed/>
+    <w:rsid w:val="0057148F"/>
+    <w:pPr>
+      <w:spacing w:after="100"/>
+      <w:ind w:left="220"/>
+    </w:pPr>
+  </w:style>
+  <w:style w:type="character" w:styleId="Hyperlink">
+    <w:name w:val="Hyperlink"/>
+    <w:basedOn w:val="DefaultParagraphFont"/>
+    <w:uiPriority w:val="99"/>
+    <w:unhideWhenUsed/>
+    <w:rsid w:val="0057148F"/>
+    <w:rPr>
+      <w:color w:val="0563C1" w:themeColor="hyperlink"/>
+      <w:u w:val="single"/>
+    </w:rPr>
   </w:style>
 </w:styles>
 </file>
@@ -819,4 +4642,16 @@
     </a:ext>
   </a:extLst>
 </a:theme>
+</file>
+
+<file path=customXml/item1.xml><?xml version="1.0" encoding="utf-8"?>
+<b:Sources xmlns:b="http://schemas.openxmlformats.org/officeDocument/2006/bibliography" xmlns="http://schemas.openxmlformats.org/officeDocument/2006/bibliography" SelectedStyle="\APASixthEditionOfficeOnline.xsl" StyleName="APA" Version="6"/>
+</file>
+
+<file path=customXml/itemProps1.xml><?xml version="1.0" encoding="utf-8"?>
+<ds:datastoreItem xmlns:ds="http://schemas.openxmlformats.org/officeDocument/2006/customXml" ds:itemID="{BE8F557F-0157-451C-970B-D5771188B84B}">
+  <ds:schemaRefs>
+    <ds:schemaRef ds:uri="http://schemas.openxmlformats.org/officeDocument/2006/bibliography"/>
+  </ds:schemaRefs>
+</ds:datastoreItem>
 </file>
--- a/Bao_cao_kiem_thu_phan_mem.docx
+++ b/Bao_cao_kiem_thu_phan_mem.docx
@@ -389,6 +389,12 @@
     </w:p>
     <w:sdt>
       <w:sdtPr>
+        <w:rPr>
+          <w:rFonts w:asciiTheme="minorHAnsi" w:eastAsiaTheme="minorHAnsi" w:hAnsiTheme="minorHAnsi" w:cstheme="minorBidi"/>
+          <w:color w:val="auto"/>
+          <w:sz w:val="22"/>
+          <w:szCs w:val="22"/>
+        </w:rPr>
         <w:id w:val="1355769949"/>
         <w:docPartObj>
           <w:docPartGallery w:val="Table of Contents"/>
@@ -397,13 +403,9 @@
       </w:sdtPr>
       <w:sdtEndPr>
         <w:rPr>
-          <w:rFonts w:asciiTheme="minorHAnsi" w:eastAsiaTheme="minorHAnsi" w:hAnsiTheme="minorHAnsi" w:cstheme="minorBidi"/>
           <w:b/>
           <w:bCs/>
           <w:noProof/>
-          <w:color w:val="auto"/>
-          <w:sz w:val="22"/>
-          <w:szCs w:val="22"/>
         </w:rPr>
       </w:sdtEndPr>
       <w:sdtContent>
@@ -1056,21 +1058,7 @@
                 <w:rStyle w:val="Hyperlink"/>
                 <w:noProof/>
               </w:rPr>
-              <w:t xml:space="preserve">Các kịch bản </w:t>
-            </w:r>
-            <w:r>
-              <w:rPr>
-                <w:rStyle w:val="Hyperlink"/>
-                <w:noProof/>
-              </w:rPr>
-              <w:t>k</w:t>
-            </w:r>
-            <w:r>
-              <w:rPr>
-                <w:rStyle w:val="Hyperlink"/>
-                <w:noProof/>
-              </w:rPr>
-              <w:t>iểm thử</w:t>
+              <w:t>Các kịch bản kiểm thử</w:t>
             </w:r>
             <w:r>
               <w:rPr>
@@ -1329,7 +1317,7 @@
         <w:pStyle w:val="ListParagraph"/>
         <w:numPr>
           <w:ilvl w:val="0"/>
-          <w:numId w:val="3"/>
+          <w:numId w:val="12"/>
         </w:numPr>
         <w:rPr>
           <w:rFonts w:ascii="Times New Roman" w:hAnsi="Times New Roman" w:cs="Times New Roman"/>
@@ -1343,7 +1331,51 @@
           <w:sz w:val="28"/>
           <w:szCs w:val="28"/>
         </w:rPr>
-        <w:t>Đăng xuất</w:t>
+        <w:t>Đăng nhập được</w:t>
+      </w:r>
+    </w:p>
+    <w:p>
+      <w:pPr>
+        <w:pStyle w:val="ListParagraph"/>
+        <w:numPr>
+          <w:ilvl w:val="0"/>
+          <w:numId w:val="12"/>
+        </w:numPr>
+        <w:rPr>
+          <w:rFonts w:ascii="Times New Roman" w:hAnsi="Times New Roman" w:cs="Times New Roman"/>
+          <w:sz w:val="28"/>
+          <w:szCs w:val="28"/>
+        </w:rPr>
+      </w:pPr>
+      <w:r>
+        <w:rPr>
+          <w:rFonts w:ascii="Times New Roman" w:hAnsi="Times New Roman" w:cs="Times New Roman"/>
+          <w:sz w:val="28"/>
+          <w:szCs w:val="28"/>
+        </w:rPr>
+        <w:t>Cho phép tất cả ký tự, nhưng không được để trông</w:t>
+      </w:r>
+    </w:p>
+    <w:p>
+      <w:pPr>
+        <w:pStyle w:val="ListParagraph"/>
+        <w:numPr>
+          <w:ilvl w:val="0"/>
+          <w:numId w:val="12"/>
+        </w:numPr>
+        <w:rPr>
+          <w:rFonts w:ascii="Times New Roman" w:hAnsi="Times New Roman" w:cs="Times New Roman"/>
+          <w:sz w:val="28"/>
+          <w:szCs w:val="28"/>
+        </w:rPr>
+      </w:pPr>
+      <w:r>
+        <w:rPr>
+          <w:rFonts w:ascii="Times New Roman" w:hAnsi="Times New Roman" w:cs="Times New Roman"/>
+          <w:sz w:val="28"/>
+          <w:szCs w:val="28"/>
+        </w:rPr>
+        <w:t>Độ dài tối đa</w:t>
       </w:r>
     </w:p>
     <w:p>
@@ -1365,7 +1397,104 @@
           <w:sz w:val="28"/>
           <w:szCs w:val="28"/>
         </w:rPr>
+        <w:t>Đăng xuất</w:t>
+      </w:r>
+    </w:p>
+    <w:p>
+      <w:pPr>
+        <w:pStyle w:val="ListParagraph"/>
+        <w:numPr>
+          <w:ilvl w:val="0"/>
+          <w:numId w:val="13"/>
+        </w:numPr>
+        <w:rPr>
+          <w:rFonts w:ascii="Times New Roman" w:hAnsi="Times New Roman" w:cs="Times New Roman"/>
+          <w:sz w:val="28"/>
+          <w:szCs w:val="28"/>
+        </w:rPr>
+      </w:pPr>
+      <w:r>
+        <w:rPr>
+          <w:rFonts w:ascii="Times New Roman" w:hAnsi="Times New Roman" w:cs="Times New Roman"/>
+          <w:sz w:val="28"/>
+          <w:szCs w:val="28"/>
+        </w:rPr>
+        <w:t xml:space="preserve">Log out </w:t>
+      </w:r>
+      <w:bookmarkStart w:id="1" w:name="_GoBack"/>
+      <w:r>
+        <w:rPr>
+          <w:rFonts w:ascii="Times New Roman" w:hAnsi="Times New Roman" w:cs="Times New Roman"/>
+          <w:sz w:val="28"/>
+          <w:szCs w:val="28"/>
+        </w:rPr>
+        <w:t>đúng</w:t>
+      </w:r>
+    </w:p>
+    <w:p>
+      <w:pPr>
+        <w:pStyle w:val="ListParagraph"/>
+        <w:numPr>
+          <w:ilvl w:val="0"/>
+          <w:numId w:val="3"/>
+        </w:numPr>
+        <w:rPr>
+          <w:rFonts w:ascii="Times New Roman" w:hAnsi="Times New Roman" w:cs="Times New Roman"/>
+          <w:sz w:val="28"/>
+          <w:szCs w:val="28"/>
+        </w:rPr>
+      </w:pPr>
+      <w:r>
+        <w:rPr>
+          <w:rFonts w:ascii="Times New Roman" w:hAnsi="Times New Roman" w:cs="Times New Roman"/>
+          <w:sz w:val="28"/>
+          <w:szCs w:val="28"/>
+        </w:rPr>
         <w:t>Thêm sách vào tủ cá nhân</w:t>
+      </w:r>
+    </w:p>
+    <w:p>
+      <w:pPr>
+        <w:pStyle w:val="ListParagraph"/>
+        <w:numPr>
+          <w:ilvl w:val="0"/>
+          <w:numId w:val="13"/>
+        </w:numPr>
+        <w:rPr>
+          <w:rFonts w:ascii="Times New Roman" w:hAnsi="Times New Roman" w:cs="Times New Roman"/>
+          <w:sz w:val="28"/>
+          <w:szCs w:val="28"/>
+        </w:rPr>
+      </w:pPr>
+      <w:r>
+        <w:rPr>
+          <w:rFonts w:ascii="Times New Roman" w:hAnsi="Times New Roman" w:cs="Times New Roman"/>
+          <w:sz w:val="28"/>
+          <w:szCs w:val="28"/>
+        </w:rPr>
+        <w:t>Thêm sách được</w:t>
+      </w:r>
+    </w:p>
+    <w:p>
+      <w:pPr>
+        <w:pStyle w:val="ListParagraph"/>
+        <w:numPr>
+          <w:ilvl w:val="0"/>
+          <w:numId w:val="13"/>
+        </w:numPr>
+        <w:rPr>
+          <w:rFonts w:ascii="Times New Roman" w:hAnsi="Times New Roman" w:cs="Times New Roman"/>
+          <w:sz w:val="28"/>
+          <w:szCs w:val="28"/>
+        </w:rPr>
+      </w:pPr>
+      <w:r>
+        <w:rPr>
+          <w:rFonts w:ascii="Times New Roman" w:hAnsi="Times New Roman" w:cs="Times New Roman"/>
+          <w:sz w:val="28"/>
+          <w:szCs w:val="28"/>
+        </w:rPr>
+        <w:t>Số lượng sách trong tủ tăng</w:t>
       </w:r>
     </w:p>
     <w:p>
@@ -1387,7 +1516,16 @@
           <w:sz w:val="28"/>
           <w:szCs w:val="28"/>
         </w:rPr>
-        <w:t>Công nghệ sử dụng: window form, C#</w:t>
+        <w:t xml:space="preserve">Công nghệ sử dụng: window form, </w:t>
+      </w:r>
+      <w:bookmarkEnd w:id="1"/>
+      <w:r>
+        <w:rPr>
+          <w:rFonts w:ascii="Times New Roman" w:hAnsi="Times New Roman" w:cs="Times New Roman"/>
+          <w:sz w:val="28"/>
+          <w:szCs w:val="28"/>
+        </w:rPr>
+        <w:t>C#</w:t>
       </w:r>
     </w:p>
     <w:p>
@@ -1427,7 +1565,7 @@
           <w:szCs w:val="28"/>
         </w:rPr>
       </w:pPr>
-      <w:bookmarkStart w:id="1" w:name="_Toc43157064"/>
+      <w:bookmarkStart w:id="2" w:name="_Toc43157064"/>
       <w:r>
         <w:rPr>
           <w:rFonts w:ascii="Times New Roman" w:hAnsi="Times New Roman" w:cs="Times New Roman"/>
@@ -1437,7 +1575,7 @@
         </w:rPr>
         <w:t>Sơ đồ use case</w:t>
       </w:r>
-      <w:bookmarkEnd w:id="1"/>
+      <w:bookmarkEnd w:id="2"/>
     </w:p>
     <w:p>
       <w:pPr>
@@ -1470,6 +1608,7 @@
         <w:rPr>
           <w:noProof/>
         </w:rPr>
+        <w:lastRenderedPageBreak/>
         <w:drawing>
           <wp:inline distT="0" distB="0" distL="0" distR="0" wp14:anchorId="4BF45738" wp14:editId="679D92AF">
             <wp:extent cx="5505450" cy="4914900"/>
@@ -1657,7 +1796,7 @@
       <w:r>
         <w:br w:type="column"/>
       </w:r>
-      <w:bookmarkStart w:id="2" w:name="_Toc43157065"/>
+      <w:bookmarkStart w:id="3" w:name="_Toc43157065"/>
       <w:r>
         <w:rPr>
           <w:b/>
@@ -1667,7 +1806,7 @@
         <w:lastRenderedPageBreak/>
         <w:t>Chương trình</w:t>
       </w:r>
-      <w:bookmarkEnd w:id="2"/>
+      <w:bookmarkEnd w:id="3"/>
     </w:p>
     <w:p>
       <w:pPr>
@@ -1683,7 +1822,7 @@
           <w:szCs w:val="26"/>
         </w:rPr>
       </w:pPr>
-      <w:bookmarkStart w:id="3" w:name="_Toc43157066"/>
+      <w:bookmarkStart w:id="4" w:name="_Toc43157066"/>
       <w:r>
         <w:rPr>
           <w:sz w:val="28"/>
@@ -1691,7 +1830,7 @@
         </w:rPr>
         <w:t>Mô hình chương trình</w:t>
       </w:r>
-      <w:bookmarkEnd w:id="3"/>
+      <w:bookmarkEnd w:id="4"/>
     </w:p>
     <w:p>
       <w:pPr>
@@ -1707,7 +1846,7 @@
           <w:szCs w:val="26"/>
         </w:rPr>
       </w:pPr>
-      <w:bookmarkStart w:id="4" w:name="_Toc43157067"/>
+      <w:bookmarkStart w:id="5" w:name="_Toc43157067"/>
       <w:r>
         <w:rPr>
           <w:sz w:val="28"/>
@@ -1715,7 +1854,7 @@
         </w:rPr>
         <w:t>Các chức năng</w:t>
       </w:r>
-      <w:bookmarkEnd w:id="4"/>
+      <w:bookmarkEnd w:id="5"/>
     </w:p>
     <w:p>
       <w:pPr>
@@ -1986,7 +2125,7 @@
           <w:szCs w:val="28"/>
         </w:rPr>
       </w:pPr>
-      <w:bookmarkStart w:id="5" w:name="_Toc43157068"/>
+      <w:bookmarkStart w:id="6" w:name="_Toc43157068"/>
       <w:r>
         <w:rPr>
           <w:b/>
@@ -1995,7 +2134,7 @@
         </w:rPr>
         <w:t>Kế hoạch kiểm thử</w:t>
       </w:r>
-      <w:bookmarkEnd w:id="5"/>
+      <w:bookmarkEnd w:id="6"/>
     </w:p>
     <w:p>
       <w:pPr>
@@ -2010,7 +2149,7 @@
           <w:szCs w:val="28"/>
         </w:rPr>
       </w:pPr>
-      <w:bookmarkStart w:id="6" w:name="_Toc43157069"/>
+      <w:bookmarkStart w:id="7" w:name="_Toc43157069"/>
       <w:r>
         <w:rPr>
           <w:sz w:val="28"/>
@@ -2018,7 +2157,7 @@
         </w:rPr>
         <w:t>Kế hoạch kiểm thử</w:t>
       </w:r>
-      <w:bookmarkEnd w:id="6"/>
+      <w:bookmarkEnd w:id="7"/>
     </w:p>
     <w:p>
       <w:pPr>
@@ -2033,7 +2172,7 @@
           <w:szCs w:val="28"/>
         </w:rPr>
       </w:pPr>
-      <w:bookmarkStart w:id="7" w:name="_Toc43157070"/>
+      <w:bookmarkStart w:id="8" w:name="_Toc43157070"/>
       <w:r>
         <w:rPr>
           <w:sz w:val="28"/>
@@ -2041,7 +2180,7 @@
         </w:rPr>
         <w:t>Các kịch bản kiểm thử</w:t>
       </w:r>
-      <w:bookmarkEnd w:id="7"/>
+      <w:bookmarkEnd w:id="8"/>
     </w:p>
     <w:p>
       <w:pPr>
@@ -2463,9 +2602,7 @@
         </w:rPr>
         <w:t>Kiểm tra giao diện chính</w:t>
       </w:r>
-      <w:bookmarkStart w:id="8" w:name="_GoBack"/>
-    </w:p>
-    <w:bookmarkEnd w:id="8"/>
+    </w:p>
     <w:p>
       <w:pPr>
         <w:pStyle w:val="ListParagraph"/>
@@ -2659,7 +2796,7 @@
           <w:rPr>
             <w:noProof/>
           </w:rPr>
-          <w:t>7</w:t>
+          <w:t>9</w:t>
         </w:r>
         <w:r>
           <w:rPr>
@@ -2706,6 +2843,119 @@
 <file path=word/numbering.xml><?xml version="1.0" encoding="utf-8"?>
 <w:numbering xmlns:wpc="http://schemas.microsoft.com/office/word/2010/wordprocessingCanvas" xmlns:cx="http://schemas.microsoft.com/office/drawing/2014/chartex" xmlns:mc="http://schemas.openxmlformats.org/markup-compatibility/2006" xmlns:o="urn:schemas-microsoft-com:office:office" xmlns:r="http://schemas.openxmlformats.org/officeDocument/2006/relationships" xmlns:m="http://schemas.openxmlformats.org/officeDocument/2006/math" xmlns:v="urn:schemas-microsoft-com:vml" xmlns:wp14="http://schemas.microsoft.com/office/word/2010/wordprocessingDrawing" xmlns:wp="http://schemas.openxmlformats.org/drawingml/2006/wordprocessingDrawing" xmlns:w10="urn:schemas-microsoft-com:office:word" xmlns:w="http://schemas.openxmlformats.org/wordprocessingml/2006/main" xmlns:w14="http://schemas.microsoft.com/office/word/2010/wordml" xmlns:w15="http://schemas.microsoft.com/office/word/2012/wordml" xmlns:w16se="http://schemas.microsoft.com/office/word/2015/wordml/symex" xmlns:wpg="http://schemas.microsoft.com/office/word/2010/wordprocessingGroup" xmlns:wpi="http://schemas.microsoft.com/office/word/2010/wordprocessingInk" xmlns:wne="http://schemas.microsoft.com/office/word/2006/wordml" xmlns:wps="http://schemas.microsoft.com/office/word/2010/wordprocessingShape" mc:Ignorable="w14 w15 w16se wp14">
   <w:abstractNum w:abstractNumId="0" w15:restartNumberingAfterBreak="0">
+    <w:nsid w:val="01C87D1C"/>
+    <w:multiLevelType w:val="hybridMultilevel"/>
+    <w:tmpl w:val="D8D06726"/>
+    <w:lvl w:ilvl="0" w:tplc="04090001">
+      <w:start w:val="1"/>
+      <w:numFmt w:val="bullet"/>
+      <w:lvlText w:val=""/>
+      <w:lvlJc w:val="left"/>
+      <w:pPr>
+        <w:ind w:left="2520" w:hanging="360"/>
+      </w:pPr>
+      <w:rPr>
+        <w:rFonts w:ascii="Symbol" w:hAnsi="Symbol" w:hint="default"/>
+      </w:rPr>
+    </w:lvl>
+    <w:lvl w:ilvl="1" w:tplc="04090003" w:tentative="1">
+      <w:start w:val="1"/>
+      <w:numFmt w:val="bullet"/>
+      <w:lvlText w:val="o"/>
+      <w:lvlJc w:val="left"/>
+      <w:pPr>
+        <w:ind w:left="3240" w:hanging="360"/>
+      </w:pPr>
+      <w:rPr>
+        <w:rFonts w:ascii="Courier New" w:hAnsi="Courier New" w:cs="Courier New" w:hint="default"/>
+      </w:rPr>
+    </w:lvl>
+    <w:lvl w:ilvl="2" w:tplc="04090005" w:tentative="1">
+      <w:start w:val="1"/>
+      <w:numFmt w:val="bullet"/>
+      <w:lvlText w:val=""/>
+      <w:lvlJc w:val="left"/>
+      <w:pPr>
+        <w:ind w:left="3960" w:hanging="360"/>
+      </w:pPr>
+      <w:rPr>
+        <w:rFonts w:ascii="Wingdings" w:hAnsi="Wingdings" w:hint="default"/>
+      </w:rPr>
+    </w:lvl>
+    <w:lvl w:ilvl="3" w:tplc="04090001" w:tentative="1">
+      <w:start w:val="1"/>
+      <w:numFmt w:val="bullet"/>
+      <w:lvlText w:val=""/>
+      <w:lvlJc w:val="left"/>
+      <w:pPr>
+        <w:ind w:left="4680" w:hanging="360"/>
+      </w:pPr>
+      <w:rPr>
+        <w:rFonts w:ascii="Symbol" w:hAnsi="Symbol" w:hint="default"/>
+      </w:rPr>
+    </w:lvl>
+    <w:lvl w:ilvl="4" w:tplc="04090003" w:tentative="1">
+      <w:start w:val="1"/>
+      <w:numFmt w:val="bullet"/>
+      <w:lvlText w:val="o"/>
+      <w:lvlJc w:val="left"/>
+      <w:pPr>
+        <w:ind w:left="5400" w:hanging="360"/>
+      </w:pPr>
+      <w:rPr>
+        <w:rFonts w:ascii="Courier New" w:hAnsi="Courier New" w:cs="Courier New" w:hint="default"/>
+      </w:rPr>
+    </w:lvl>
+    <w:lvl w:ilvl="5" w:tplc="04090005" w:tentative="1">
+      <w:start w:val="1"/>
+      <w:numFmt w:val="bullet"/>
+      <w:lvlText w:val=""/>
+      <w:lvlJc w:val="left"/>
+      <w:pPr>
+        <w:ind w:left="6120" w:hanging="360"/>
+      </w:pPr>
+      <w:rPr>
+        <w:rFonts w:ascii="Wingdings" w:hAnsi="Wingdings" w:hint="default"/>
+      </w:rPr>
+    </w:lvl>
+    <w:lvl w:ilvl="6" w:tplc="04090001" w:tentative="1">
+      <w:start w:val="1"/>
+      <w:numFmt w:val="bullet"/>
+      <w:lvlText w:val=""/>
+      <w:lvlJc w:val="left"/>
+      <w:pPr>
+        <w:ind w:left="6840" w:hanging="360"/>
+      </w:pPr>
+      <w:rPr>
+        <w:rFonts w:ascii="Symbol" w:hAnsi="Symbol" w:hint="default"/>
+      </w:rPr>
+    </w:lvl>
+    <w:lvl w:ilvl="7" w:tplc="04090003" w:tentative="1">
+      <w:start w:val="1"/>
+      <w:numFmt w:val="bullet"/>
+      <w:lvlText w:val="o"/>
+      <w:lvlJc w:val="left"/>
+      <w:pPr>
+        <w:ind w:left="7560" w:hanging="360"/>
+      </w:pPr>
+      <w:rPr>
+        <w:rFonts w:ascii="Courier New" w:hAnsi="Courier New" w:cs="Courier New" w:hint="default"/>
+      </w:rPr>
+    </w:lvl>
+    <w:lvl w:ilvl="8" w:tplc="04090005" w:tentative="1">
+      <w:start w:val="1"/>
+      <w:numFmt w:val="bullet"/>
+      <w:lvlText w:val=""/>
+      <w:lvlJc w:val="left"/>
+      <w:pPr>
+        <w:ind w:left="8280" w:hanging="360"/>
+      </w:pPr>
+      <w:rPr>
+        <w:rFonts w:ascii="Wingdings" w:hAnsi="Wingdings" w:hint="default"/>
+      </w:rPr>
+    </w:lvl>
+  </w:abstractNum>
+  <w:abstractNum w:abstractNumId="1" w15:restartNumberingAfterBreak="0">
     <w:nsid w:val="12197436"/>
     <w:multiLevelType w:val="hybridMultilevel"/>
     <w:tmpl w:val="D06EB722"/>
@@ -2791,7 +3041,7 @@
       </w:pPr>
     </w:lvl>
   </w:abstractNum>
-  <w:abstractNum w:abstractNumId="1" w15:restartNumberingAfterBreak="0">
+  <w:abstractNum w:abstractNumId="2" w15:restartNumberingAfterBreak="0">
     <w:nsid w:val="196F61B2"/>
     <w:multiLevelType w:val="hybridMultilevel"/>
     <w:tmpl w:val="5BA414E4"/>
@@ -2904,7 +3154,120 @@
       </w:rPr>
     </w:lvl>
   </w:abstractNum>
-  <w:abstractNum w:abstractNumId="2" w15:restartNumberingAfterBreak="0">
+  <w:abstractNum w:abstractNumId="3" w15:restartNumberingAfterBreak="0">
+    <w:nsid w:val="22734F67"/>
+    <w:multiLevelType w:val="hybridMultilevel"/>
+    <w:tmpl w:val="D8525974"/>
+    <w:lvl w:ilvl="0" w:tplc="04090001">
+      <w:start w:val="1"/>
+      <w:numFmt w:val="bullet"/>
+      <w:lvlText w:val=""/>
+      <w:lvlJc w:val="left"/>
+      <w:pPr>
+        <w:ind w:left="2520" w:hanging="360"/>
+      </w:pPr>
+      <w:rPr>
+        <w:rFonts w:ascii="Symbol" w:hAnsi="Symbol" w:hint="default"/>
+      </w:rPr>
+    </w:lvl>
+    <w:lvl w:ilvl="1" w:tplc="04090003" w:tentative="1">
+      <w:start w:val="1"/>
+      <w:numFmt w:val="bullet"/>
+      <w:lvlText w:val="o"/>
+      <w:lvlJc w:val="left"/>
+      <w:pPr>
+        <w:ind w:left="3240" w:hanging="360"/>
+      </w:pPr>
+      <w:rPr>
+        <w:rFonts w:ascii="Courier New" w:hAnsi="Courier New" w:cs="Courier New" w:hint="default"/>
+      </w:rPr>
+    </w:lvl>
+    <w:lvl w:ilvl="2" w:tplc="04090005" w:tentative="1">
+      <w:start w:val="1"/>
+      <w:numFmt w:val="bullet"/>
+      <w:lvlText w:val=""/>
+      <w:lvlJc w:val="left"/>
+      <w:pPr>
+        <w:ind w:left="3960" w:hanging="360"/>
+      </w:pPr>
+      <w:rPr>
+        <w:rFonts w:ascii="Wingdings" w:hAnsi="Wingdings" w:hint="default"/>
+      </w:rPr>
+    </w:lvl>
+    <w:lvl w:ilvl="3" w:tplc="04090001" w:tentative="1">
+      <w:start w:val="1"/>
+      <w:numFmt w:val="bullet"/>
+      <w:lvlText w:val=""/>
+      <w:lvlJc w:val="left"/>
+      <w:pPr>
+        <w:ind w:left="4680" w:hanging="360"/>
+      </w:pPr>
+      <w:rPr>
+        <w:rFonts w:ascii="Symbol" w:hAnsi="Symbol" w:hint="default"/>
+      </w:rPr>
+    </w:lvl>
+    <w:lvl w:ilvl="4" w:tplc="04090003" w:tentative="1">
+      <w:start w:val="1"/>
+      <w:numFmt w:val="bullet"/>
+      <w:lvlText w:val="o"/>
+      <w:lvlJc w:val="left"/>
+      <w:pPr>
+        <w:ind w:left="5400" w:hanging="360"/>
+      </w:pPr>
+      <w:rPr>
+        <w:rFonts w:ascii="Courier New" w:hAnsi="Courier New" w:cs="Courier New" w:hint="default"/>
+      </w:rPr>
+    </w:lvl>
+    <w:lvl w:ilvl="5" w:tplc="04090005" w:tentative="1">
+      <w:start w:val="1"/>
+      <w:numFmt w:val="bullet"/>
+      <w:lvlText w:val=""/>
+      <w:lvlJc w:val="left"/>
+      <w:pPr>
+        <w:ind w:left="6120" w:hanging="360"/>
+      </w:pPr>
+      <w:rPr>
+        <w:rFonts w:ascii="Wingdings" w:hAnsi="Wingdings" w:hint="default"/>
+      </w:rPr>
+    </w:lvl>
+    <w:lvl w:ilvl="6" w:tplc="04090001" w:tentative="1">
+      <w:start w:val="1"/>
+      <w:numFmt w:val="bullet"/>
+      <w:lvlText w:val=""/>
+      <w:lvlJc w:val="left"/>
+      <w:pPr>
+        <w:ind w:left="6840" w:hanging="360"/>
+      </w:pPr>
+      <w:rPr>
+        <w:rFonts w:ascii="Symbol" w:hAnsi="Symbol" w:hint="default"/>
+      </w:rPr>
+    </w:lvl>
+    <w:lvl w:ilvl="7" w:tplc="04090003" w:tentative="1">
+      <w:start w:val="1"/>
+      <w:numFmt w:val="bullet"/>
+      <w:lvlText w:val="o"/>
+      <w:lvlJc w:val="left"/>
+      <w:pPr>
+        <w:ind w:left="7560" w:hanging="360"/>
+      </w:pPr>
+      <w:rPr>
+        <w:rFonts w:ascii="Courier New" w:hAnsi="Courier New" w:cs="Courier New" w:hint="default"/>
+      </w:rPr>
+    </w:lvl>
+    <w:lvl w:ilvl="8" w:tplc="04090005" w:tentative="1">
+      <w:start w:val="1"/>
+      <w:numFmt w:val="bullet"/>
+      <w:lvlText w:val=""/>
+      <w:lvlJc w:val="left"/>
+      <w:pPr>
+        <w:ind w:left="8280" w:hanging="360"/>
+      </w:pPr>
+      <w:rPr>
+        <w:rFonts w:ascii="Wingdings" w:hAnsi="Wingdings" w:hint="default"/>
+      </w:rPr>
+    </w:lvl>
+  </w:abstractNum>
+  <w:abstractNum w:abstractNumId="4" w15:restartNumberingAfterBreak="0">
     <w:nsid w:val="22ED13CC"/>
     <w:multiLevelType w:val="hybridMultilevel"/>
     <w:tmpl w:val="700016D6"/>
@@ -2990,7 +3353,7 @@
       </w:pPr>
     </w:lvl>
   </w:abstractNum>
-  <w:abstractNum w:abstractNumId="3" w15:restartNumberingAfterBreak="0">
+  <w:abstractNum w:abstractNumId="5" w15:restartNumberingAfterBreak="0">
     <w:nsid w:val="35C571BD"/>
     <w:multiLevelType w:val="hybridMultilevel"/>
     <w:tmpl w:val="FAF2E2EA"/>
@@ -3103,7 +3466,93 @@
       </w:rPr>
     </w:lvl>
   </w:abstractNum>
-  <w:abstractNum w:abstractNumId="4" w15:restartNumberingAfterBreak="0">
+  <w:abstractNum w:abstractNumId="6" w15:restartNumberingAfterBreak="0">
+    <w:nsid w:val="3F0322A2"/>
+    <w:multiLevelType w:val="hybridMultilevel"/>
+    <w:tmpl w:val="A4280C1A"/>
+    <w:lvl w:ilvl="0" w:tplc="0409000F">
+      <w:start w:val="1"/>
+      <w:numFmt w:val="decimal"/>
+      <w:lvlText w:val="%1."/>
+      <w:lvlJc w:val="left"/>
+      <w:pPr>
+        <w:ind w:left="2520" w:hanging="360"/>
+      </w:pPr>
+    </w:lvl>
+    <w:lvl w:ilvl="1" w:tplc="04090019" w:tentative="1">
+      <w:start w:val="1"/>
+      <w:numFmt w:val="lowerLetter"/>
+      <w:lvlText w:val="%2."/>
+      <w:lvlJc w:val="left"/>
+      <w:pPr>
+        <w:ind w:left="3240" w:hanging="360"/>
+      </w:pPr>
+    </w:lvl>
+    <w:lvl w:ilvl="2" w:tplc="0409001B" w:tentative="1">
+      <w:start w:val="1"/>
+      <w:numFmt w:val="lowerRoman"/>
+      <w:lvlText w:val="%3."/>
+      <w:lvlJc w:val="right"/>
+      <w:pPr>
+        <w:ind w:left="3960" w:hanging="180"/>
+      </w:pPr>
+    </w:lvl>
+    <w:lvl w:ilvl="3" w:tplc="0409000F" w:tentative="1">
+      <w:start w:val="1"/>
+      <w:numFmt w:val="decimal"/>
+      <w:lvlText w:val="%4."/>
+      <w:lvlJc w:val="left"/>
+      <w:pPr>
+        <w:ind w:left="4680" w:hanging="360"/>
+      </w:pPr>
+    </w:lvl>
+    <w:lvl w:ilvl="4" w:tplc="04090019" w:tentative="1">
+      <w:start w:val="1"/>
+      <w:numFmt w:val="lowerLetter"/>
+      <w:lvlText w:val="%5."/>
+      <w:lvlJc w:val="left"/>
+      <w:pPr>
+        <w:ind w:left="5400" w:hanging="360"/>
+      </w:pPr>
+    </w:lvl>
+    <w:lvl w:ilvl="5" w:tplc="0409001B" w:tentative="1">
+      <w:start w:val="1"/>
+      <w:numFmt w:val="lowerRoman"/>
+      <w:lvlText w:val="%6."/>
+      <w:lvlJc w:val="right"/>
+      <w:pPr>
+        <w:ind w:left="6120" w:hanging="180"/>
+      </w:pPr>
+    </w:lvl>
+    <w:lvl w:ilvl="6" w:tplc="0409000F" w:tentative="1">
+      <w:start w:val="1"/>
+      <w:numFmt w:val="decimal"/>
+      <w:lvlText w:val="%7."/>
+      <w:lvlJc w:val="left"/>
+      <w:pPr>
+        <w:ind w:left="6840" w:hanging="360"/>
+      </w:pPr>
+    </w:lvl>
+    <w:lvl w:ilvl="7" w:tplc="04090019" w:tentative="1">
+      <w:start w:val="1"/>
+      <w:numFmt w:val="lowerLetter"/>
+      <w:lvlText w:val="%8."/>
+      <w:lvlJc w:val="left"/>
+      <w:pPr>
+        <w:ind w:left="7560" w:hanging="360"/>
+      </w:pPr>
+    </w:lvl>
+    <w:lvl w:ilvl="8" w:tplc="0409001B" w:tentative="1">
+      <w:start w:val="1"/>
+      <w:numFmt w:val="lowerRoman"/>
+      <w:lvlText w:val="%9."/>
+      <w:lvlJc w:val="right"/>
+      <w:pPr>
+        <w:ind w:left="8280" w:hanging="180"/>
+      </w:pPr>
+    </w:lvl>
+  </w:abstractNum>
+  <w:abstractNum w:abstractNumId="7" w15:restartNumberingAfterBreak="0">
     <w:nsid w:val="4A0E4779"/>
     <w:multiLevelType w:val="hybridMultilevel"/>
     <w:tmpl w:val="85DE2344"/>
@@ -3216,10 +3665,10 @@
       </w:rPr>
     </w:lvl>
   </w:abstractNum>
-  <w:abstractNum w:abstractNumId="5" w15:restartNumberingAfterBreak="0">
+  <w:abstractNum w:abstractNumId="8" w15:restartNumberingAfterBreak="0">
     <w:nsid w:val="4E0C653B"/>
     <w:multiLevelType w:val="hybridMultilevel"/>
-    <w:tmpl w:val="C6E4AA22"/>
+    <w:tmpl w:val="4E96266C"/>
     <w:lvl w:ilvl="0" w:tplc="3752CF72">
       <w:start w:val="1"/>
       <w:numFmt w:val="bullet"/>
@@ -3329,7 +3778,7 @@
       </w:rPr>
     </w:lvl>
   </w:abstractNum>
-  <w:abstractNum w:abstractNumId="6" w15:restartNumberingAfterBreak="0">
+  <w:abstractNum w:abstractNumId="9" w15:restartNumberingAfterBreak="0">
     <w:nsid w:val="5B3961CA"/>
     <w:multiLevelType w:val="hybridMultilevel"/>
     <w:tmpl w:val="BA640544"/>
@@ -3442,7 +3891,7 @@
       </w:rPr>
     </w:lvl>
   </w:abstractNum>
-  <w:abstractNum w:abstractNumId="7" w15:restartNumberingAfterBreak="0">
+  <w:abstractNum w:abstractNumId="10" w15:restartNumberingAfterBreak="0">
     <w:nsid w:val="5CDD559D"/>
     <w:multiLevelType w:val="hybridMultilevel"/>
     <w:tmpl w:val="3D7407AE"/>
@@ -3555,7 +4004,7 @@
       </w:rPr>
     </w:lvl>
   </w:abstractNum>
-  <w:abstractNum w:abstractNumId="8" w15:restartNumberingAfterBreak="0">
+  <w:abstractNum w:abstractNumId="11" w15:restartNumberingAfterBreak="0">
     <w:nsid w:val="63935792"/>
     <w:multiLevelType w:val="hybridMultilevel"/>
     <w:tmpl w:val="64BE44F0"/>
@@ -3641,7 +4090,7 @@
       </w:pPr>
     </w:lvl>
   </w:abstractNum>
-  <w:abstractNum w:abstractNumId="9" w15:restartNumberingAfterBreak="0">
+  <w:abstractNum w:abstractNumId="12" w15:restartNumberingAfterBreak="0">
     <w:nsid w:val="7553425F"/>
     <w:multiLevelType w:val="hybridMultilevel"/>
     <w:tmpl w:val="133C2AB8"/>
@@ -3755,34 +4204,43 @@
     </w:lvl>
   </w:abstractNum>
   <w:num w:numId="1">
-    <w:abstractNumId w:val="0"/>
+    <w:abstractNumId w:val="1"/>
   </w:num>
   <w:num w:numId="2">
+    <w:abstractNumId w:val="5"/>
+  </w:num>
+  <w:num w:numId="3">
+    <w:abstractNumId w:val="8"/>
+  </w:num>
+  <w:num w:numId="4">
+    <w:abstractNumId w:val="4"/>
+  </w:num>
+  <w:num w:numId="5">
+    <w:abstractNumId w:val="11"/>
+  </w:num>
+  <w:num w:numId="6">
+    <w:abstractNumId w:val="12"/>
+  </w:num>
+  <w:num w:numId="7">
+    <w:abstractNumId w:val="7"/>
+  </w:num>
+  <w:num w:numId="8">
+    <w:abstractNumId w:val="2"/>
+  </w:num>
+  <w:num w:numId="9">
+    <w:abstractNumId w:val="9"/>
+  </w:num>
+  <w:num w:numId="10">
+    <w:abstractNumId w:val="10"/>
+  </w:num>
+  <w:num w:numId="11">
+    <w:abstractNumId w:val="6"/>
+  </w:num>
+  <w:num w:numId="12">
     <w:abstractNumId w:val="3"/>
   </w:num>
-  <w:num w:numId="3">
-    <w:abstractNumId w:val="5"/>
-  </w:num>
-  <w:num w:numId="4">
-    <w:abstractNumId w:val="2"/>
-  </w:num>
-  <w:num w:numId="5">
-    <w:abstractNumId w:val="8"/>
-  </w:num>
-  <w:num w:numId="6">
-    <w:abstractNumId w:val="9"/>
-  </w:num>
-  <w:num w:numId="7">
-    <w:abstractNumId w:val="4"/>
-  </w:num>
-  <w:num w:numId="8">
-    <w:abstractNumId w:val="1"/>
-  </w:num>
-  <w:num w:numId="9">
-    <w:abstractNumId w:val="6"/>
-  </w:num>
-  <w:num w:numId="10">
-    <w:abstractNumId w:val="7"/>
+  <w:num w:numId="13">
+    <w:abstractNumId w:val="0"/>
   </w:num>
 </w:numbering>
 </file>
@@ -4649,7 +5107,7 @@
 </file>
 
 <file path=customXml/itemProps1.xml><?xml version="1.0" encoding="utf-8"?>
-<ds:datastoreItem xmlns:ds="http://schemas.openxmlformats.org/officeDocument/2006/customXml" ds:itemID="{BE8F557F-0157-451C-970B-D5771188B84B}">
+<ds:datastoreItem xmlns:ds="http://schemas.openxmlformats.org/officeDocument/2006/customXml" ds:itemID="{64088228-1247-4138-8D4C-60C948BDEB88}">
   <ds:schemaRefs>
     <ds:schemaRef ds:uri="http://schemas.openxmlformats.org/officeDocument/2006/bibliography"/>
   </ds:schemaRefs>
